--- a/ticketOutTheDoor/2425/Set18AddingFunctionalityWithMethods/Set18TicketOutTheDoorAPCompSciA.docx
+++ b/ticketOutTheDoor/2425/Set18AddingFunctionalityWithMethods/Set18TicketOutTheDoorAPCompSciA.docx
@@ -1,6 +1,6 @@
 
 <file path=word/document.xml><?xml version="1.0" encoding="utf-8"?>
-<w:document xmlns:wpc="http://schemas.microsoft.com/office/word/2010/wordprocessingCanvas" xmlns:cx="http://schemas.microsoft.com/office/drawing/2014/chartex" xmlns:cx1="http://schemas.microsoft.com/office/drawing/2015/9/8/chartex" xmlns:cx2="http://schemas.microsoft.com/office/drawing/2015/10/21/chartex" xmlns:cx3="http://schemas.microsoft.com/office/drawing/2016/5/9/chartex" xmlns:cx4="http://schemas.microsoft.com/office/drawing/2016/5/10/chartex" xmlns:cx5="http://schemas.microsoft.com/office/drawing/2016/5/11/chartex" xmlns:cx6="http://schemas.microsoft.com/office/drawing/2016/5/12/chartex" xmlns:cx7="http://schemas.microsoft.com/office/drawing/2016/5/13/chartex" xmlns:cx8="http://schemas.microsoft.com/office/drawing/2016/5/14/chartex" xmlns:mc="http://schemas.openxmlformats.org/markup-compatibility/2006" xmlns:aink="http://schemas.microsoft.com/office/drawing/2016/ink" xmlns:am3d="http://schemas.microsoft.com/office/drawing/2017/model3d" xmlns:o="urn:schemas-microsoft-com:office:office" xmlns:oel="http://schemas.microsoft.com/office/2019/extlst" xmlns:r="http://schemas.openxmlformats.org/officeDocument/2006/relationships" xmlns:m="http://schemas.openxmlformats.org/officeDocument/2006/math" xmlns:v="urn:schemas-microsoft-com:vml" xmlns:wp14="http://schemas.microsoft.com/office/word/2010/wordprocessingDrawing" xmlns:wp="http://schemas.openxmlformats.org/drawingml/2006/wordprocessingDrawing" xmlns:w10="urn:schemas-microsoft-com:office:word" xmlns:w="http://schemas.openxmlformats.org/wordprocessingml/2006/main" xmlns:w14="http://schemas.microsoft.com/office/word/2010/wordml" xmlns:w15="http://schemas.microsoft.com/office/word/2012/wordml" xmlns:w16cex="http://schemas.microsoft.com/office/word/2018/wordml/cex" xmlns:w16cid="http://schemas.microsoft.com/office/word/2016/wordml/cid" xmlns:w16="http://schemas.microsoft.com/office/word/2018/wordml" xmlns:w16du="http://schemas.microsoft.com/office/word/2023/wordml/word16du" xmlns:w16sdtdh="http://schemas.microsoft.com/office/word/2020/wordml/sdtdatahash" xmlns:w16se="http://schemas.microsoft.com/office/word/2015/wordml/symex" xmlns:wpg="http://schemas.microsoft.com/office/word/2010/wordprocessingGroup" xmlns:wpi="http://schemas.microsoft.com/office/word/2010/wordprocessingInk" xmlns:wne="http://schemas.microsoft.com/office/word/2006/wordml" xmlns:wps="http://schemas.microsoft.com/office/word/2010/wordprocessingShape" mc:Ignorable="w14 w15 w16se w16cid w16 w16cex w16sdtdh w16du wp14">
+<w:document xmlns:wpc="http://schemas.microsoft.com/office/word/2010/wordprocessingCanvas" xmlns:cx="http://schemas.microsoft.com/office/drawing/2014/chartex" xmlns:cx1="http://schemas.microsoft.com/office/drawing/2015/9/8/chartex" xmlns:cx2="http://schemas.microsoft.com/office/drawing/2015/10/21/chartex" xmlns:cx3="http://schemas.microsoft.com/office/drawing/2016/5/9/chartex" xmlns:cx4="http://schemas.microsoft.com/office/drawing/2016/5/10/chartex" xmlns:cx5="http://schemas.microsoft.com/office/drawing/2016/5/11/chartex" xmlns:cx6="http://schemas.microsoft.com/office/drawing/2016/5/12/chartex" xmlns:cx7="http://schemas.microsoft.com/office/drawing/2016/5/13/chartex" xmlns:cx8="http://schemas.microsoft.com/office/drawing/2016/5/14/chartex" xmlns:mc="http://schemas.openxmlformats.org/markup-compatibility/2006" xmlns:aink="http://schemas.microsoft.com/office/drawing/2016/ink" xmlns:am3d="http://schemas.microsoft.com/office/drawing/2017/model3d" xmlns:o="urn:schemas-microsoft-com:office:office" xmlns:oel="http://schemas.microsoft.com/office/2019/extlst" xmlns:r="http://schemas.openxmlformats.org/officeDocument/2006/relationships" xmlns:m="http://schemas.openxmlformats.org/officeDocument/2006/math" xmlns:v="urn:schemas-microsoft-com:vml" xmlns:wp14="http://schemas.microsoft.com/office/word/2010/wordprocessingDrawing" xmlns:wp="http://schemas.openxmlformats.org/drawingml/2006/wordprocessingDrawing" xmlns:w10="urn:schemas-microsoft-com:office:word" xmlns:w="http://schemas.openxmlformats.org/wordprocessingml/2006/main" xmlns:w14="http://schemas.microsoft.com/office/word/2010/wordml" xmlns:w15="http://schemas.microsoft.com/office/word/2012/wordml" xmlns:w16cex="http://schemas.microsoft.com/office/word/2018/wordml/cex" xmlns:w16cid="http://schemas.microsoft.com/office/word/2016/wordml/cid" xmlns:w16="http://schemas.microsoft.com/office/word/2018/wordml" xmlns:w16du="http://schemas.microsoft.com/office/word/2023/wordml/word16du" xmlns:w16sdtdh="http://schemas.microsoft.com/office/word/2020/wordml/sdtdatahash" xmlns:w16sdtfl="http://schemas.microsoft.com/office/word/2024/wordml/sdtformatlock" xmlns:w16se="http://schemas.microsoft.com/office/word/2015/wordml/symex" xmlns:wpg="http://schemas.microsoft.com/office/word/2010/wordprocessingGroup" xmlns:wpi="http://schemas.microsoft.com/office/word/2010/wordprocessingInk" xmlns:wne="http://schemas.microsoft.com/office/word/2006/wordml" xmlns:wps="http://schemas.microsoft.com/office/word/2010/wordprocessingShape" mc:Ignorable="w14 w15 w16se w16cid w16 w16cex w16sdtdh w16sdtfl w16du wp14">
   <w:body>
     <w:tbl>
       <w:tblPr>
@@ -128,7 +128,21 @@
               <w:rPr>
                 <w:rFonts w:ascii="Consolas" w:hAnsi="Consolas"/>
               </w:rPr>
-              <w:t>rivate int gradeLevel;</w:t>
+              <w:t xml:space="preserve">rivate int </w:t>
+            </w:r>
+            <w:proofErr w:type="spellStart"/>
+            <w:r>
+              <w:rPr>
+                <w:rFonts w:ascii="Consolas" w:hAnsi="Consolas"/>
+              </w:rPr>
+              <w:t>gradeLevel</w:t>
+            </w:r>
+            <w:proofErr w:type="spellEnd"/>
+            <w:r>
+              <w:rPr>
+                <w:rFonts w:ascii="Consolas" w:hAnsi="Consolas"/>
+              </w:rPr>
+              <w:t>;</w:t>
             </w:r>
           </w:p>
           <w:p>
@@ -178,7 +192,35 @@
               <w:rPr>
                 <w:rFonts w:ascii="Consolas" w:hAnsi="Consolas"/>
               </w:rPr>
-              <w:t>rivate boolean hasScholarship;</w:t>
+              <w:t xml:space="preserve">rivate </w:t>
+            </w:r>
+            <w:proofErr w:type="spellStart"/>
+            <w:r>
+              <w:rPr>
+                <w:rFonts w:ascii="Consolas" w:hAnsi="Consolas"/>
+              </w:rPr>
+              <w:t>boolean</w:t>
+            </w:r>
+            <w:proofErr w:type="spellEnd"/>
+            <w:r>
+              <w:rPr>
+                <w:rFonts w:ascii="Consolas" w:hAnsi="Consolas"/>
+              </w:rPr>
+              <w:t xml:space="preserve"> </w:t>
+            </w:r>
+            <w:proofErr w:type="spellStart"/>
+            <w:r>
+              <w:rPr>
+                <w:rFonts w:ascii="Consolas" w:hAnsi="Consolas"/>
+              </w:rPr>
+              <w:t>hasScholarship</w:t>
+            </w:r>
+            <w:proofErr w:type="spellEnd"/>
+            <w:r>
+              <w:rPr>
+                <w:rFonts w:ascii="Consolas" w:hAnsi="Consolas"/>
+              </w:rPr>
+              <w:t>;</w:t>
             </w:r>
           </w:p>
           <w:p>
@@ -267,7 +309,21 @@
               <w:rPr>
                 <w:rFonts w:ascii="Consolas" w:hAnsi="Consolas"/>
               </w:rPr>
-              <w:t xml:space="preserve">ublic void setName(String n){ </w:t>
+              <w:t xml:space="preserve">ublic void </w:t>
+            </w:r>
+            <w:proofErr w:type="spellStart"/>
+            <w:r>
+              <w:rPr>
+                <w:rFonts w:ascii="Consolas" w:hAnsi="Consolas"/>
+              </w:rPr>
+              <w:t>setName</w:t>
+            </w:r>
+            <w:proofErr w:type="spellEnd"/>
+            <w:r>
+              <w:rPr>
+                <w:rFonts w:ascii="Consolas" w:hAnsi="Consolas"/>
+              </w:rPr>
+              <w:t xml:space="preserve">(String n){ </w:t>
             </w:r>
           </w:p>
           <w:p>
@@ -330,7 +386,21 @@
               <w:rPr>
                 <w:rFonts w:ascii="Consolas" w:hAnsi="Consolas"/>
               </w:rPr>
-              <w:t>ublic String getName(){</w:t>
+              <w:t xml:space="preserve">ublic String </w:t>
+            </w:r>
+            <w:proofErr w:type="spellStart"/>
+            <w:r>
+              <w:rPr>
+                <w:rFonts w:ascii="Consolas" w:hAnsi="Consolas"/>
+              </w:rPr>
+              <w:t>getName</w:t>
+            </w:r>
+            <w:proofErr w:type="spellEnd"/>
+            <w:r>
+              <w:rPr>
+                <w:rFonts w:ascii="Consolas" w:hAnsi="Consolas"/>
+              </w:rPr>
+              <w:t>(){</w:t>
             </w:r>
           </w:p>
           <w:p>
@@ -427,7 +497,21 @@
               <w:rPr>
                 <w:rFonts w:ascii="Consolas" w:hAnsi="Consolas"/>
               </w:rPr>
-              <w:t>String someName = “Bob”;</w:t>
+              <w:t xml:space="preserve">String </w:t>
+            </w:r>
+            <w:proofErr w:type="spellStart"/>
+            <w:r>
+              <w:rPr>
+                <w:rFonts w:ascii="Consolas" w:hAnsi="Consolas"/>
+              </w:rPr>
+              <w:t>someName</w:t>
+            </w:r>
+            <w:proofErr w:type="spellEnd"/>
+            <w:r>
+              <w:rPr>
+                <w:rFonts w:ascii="Consolas" w:hAnsi="Consolas"/>
+              </w:rPr>
+              <w:t xml:space="preserve"> = “Bob”;</w:t>
             </w:r>
           </w:p>
           <w:p>
@@ -446,7 +530,21 @@
               <w:rPr>
                 <w:rFonts w:ascii="Consolas" w:hAnsi="Consolas"/>
               </w:rPr>
-              <w:t>(someName);</w:t>
+              <w:t>(</w:t>
+            </w:r>
+            <w:proofErr w:type="spellStart"/>
+            <w:r>
+              <w:rPr>
+                <w:rFonts w:ascii="Consolas" w:hAnsi="Consolas"/>
+              </w:rPr>
+              <w:t>someName</w:t>
+            </w:r>
+            <w:proofErr w:type="spellEnd"/>
+            <w:r>
+              <w:rPr>
+                <w:rFonts w:ascii="Consolas" w:hAnsi="Consolas"/>
+              </w:rPr>
+              <w:t>);</w:t>
             </w:r>
           </w:p>
           <w:p>
@@ -500,19 +598,35 @@
                 <w:rFonts w:ascii="Consolas" w:hAnsi="Consolas"/>
               </w:rPr>
             </w:pPr>
-            <w:r>
-              <w:rPr>
-                <w:rFonts w:ascii="Consolas" w:hAnsi="Consolas"/>
-              </w:rPr>
-              <w:t>System.out.println(student1.getName());</w:t>
-            </w:r>
-          </w:p>
-          <w:p>
-            <w:r>
-              <w:rPr>
-                <w:rFonts w:ascii="Consolas" w:hAnsi="Consolas"/>
-              </w:rPr>
-              <w:t>System.out.println(student2.getName());</w:t>
+            <w:proofErr w:type="spellStart"/>
+            <w:r>
+              <w:rPr>
+                <w:rFonts w:ascii="Consolas" w:hAnsi="Consolas"/>
+              </w:rPr>
+              <w:t>System.out.println</w:t>
+            </w:r>
+            <w:proofErr w:type="spellEnd"/>
+            <w:r>
+              <w:rPr>
+                <w:rFonts w:ascii="Consolas" w:hAnsi="Consolas"/>
+              </w:rPr>
+              <w:t>(student1.getName());</w:t>
+            </w:r>
+          </w:p>
+          <w:p>
+            <w:proofErr w:type="spellStart"/>
+            <w:r>
+              <w:rPr>
+                <w:rFonts w:ascii="Consolas" w:hAnsi="Consolas"/>
+              </w:rPr>
+              <w:t>System.out.println</w:t>
+            </w:r>
+            <w:proofErr w:type="spellEnd"/>
+            <w:r>
+              <w:rPr>
+                <w:rFonts w:ascii="Consolas" w:hAnsi="Consolas"/>
+              </w:rPr>
+              <w:t>(student2.getName());</w:t>
             </w:r>
           </w:p>
         </w:tc>
@@ -823,7 +937,6 @@
               <w:bottom w:val="single" w:sz="4" w:space="0" w:color="000001"/>
               <w:right w:val="single" w:sz="4" w:space="0" w:color="000001"/>
             </w:tcBorders>
-            <w:shd w:val="clear" w:color="auto" w:fill="auto"/>
           </w:tcPr>
           <w:p>
             <w:r>
@@ -884,7 +997,6 @@
               <w:bottom w:val="single" w:sz="4" w:space="0" w:color="000001"/>
               <w:right w:val="single" w:sz="4" w:space="0" w:color="000001"/>
             </w:tcBorders>
-            <w:shd w:val="clear" w:color="auto" w:fill="auto"/>
           </w:tcPr>
           <w:p>
             <w:r>
@@ -902,7 +1014,21 @@
               <w:rPr>
                 <w:rFonts w:ascii="Consolas" w:hAnsi="Consolas"/>
               </w:rPr>
-              <w:t>public int getGradYear(){</w:t>
+              <w:t xml:space="preserve">public int </w:t>
+            </w:r>
+            <w:proofErr w:type="spellStart"/>
+            <w:r>
+              <w:rPr>
+                <w:rFonts w:ascii="Consolas" w:hAnsi="Consolas"/>
+              </w:rPr>
+              <w:t>getGradYear</w:t>
+            </w:r>
+            <w:proofErr w:type="spellEnd"/>
+            <w:r>
+              <w:rPr>
+                <w:rFonts w:ascii="Consolas" w:hAnsi="Consolas"/>
+              </w:rPr>
+              <w:t>(){</w:t>
             </w:r>
             <w:r>
               <w:rPr>
@@ -915,21 +1041,91 @@
                 <w:rFonts w:ascii="Consolas" w:hAnsi="Consolas"/>
               </w:rPr>
               <w:br/>
-              <w:t xml:space="preserve">     int gradYear = 0;</w:t>
+              <w:t xml:space="preserve">     int </w:t>
+            </w:r>
+            <w:proofErr w:type="spellStart"/>
+            <w:r>
+              <w:rPr>
+                <w:rFonts w:ascii="Consolas" w:hAnsi="Consolas"/>
+              </w:rPr>
+              <w:t>gradYear</w:t>
+            </w:r>
+            <w:proofErr w:type="spellEnd"/>
+            <w:r>
+              <w:rPr>
+                <w:rFonts w:ascii="Consolas" w:hAnsi="Consolas"/>
+              </w:rPr>
+              <w:t xml:space="preserve"> = 0;</w:t>
             </w:r>
             <w:r>
               <w:rPr>
                 <w:rFonts w:ascii="Consolas" w:hAnsi="Consolas"/>
               </w:rPr>
               <w:br/>
-              <w:t xml:space="preserve">     int year = YearMonth.now().getYear();</w:t>
+              <w:t xml:space="preserve">     int year = </w:t>
+            </w:r>
+            <w:proofErr w:type="spellStart"/>
+            <w:r>
+              <w:rPr>
+                <w:rFonts w:ascii="Consolas" w:hAnsi="Consolas"/>
+              </w:rPr>
+              <w:t>YearMonth.now</w:t>
+            </w:r>
+            <w:proofErr w:type="spellEnd"/>
+            <w:r>
+              <w:rPr>
+                <w:rFonts w:ascii="Consolas" w:hAnsi="Consolas"/>
+              </w:rPr>
+              <w:t>().</w:t>
+            </w:r>
+            <w:proofErr w:type="spellStart"/>
+            <w:r>
+              <w:rPr>
+                <w:rFonts w:ascii="Consolas" w:hAnsi="Consolas"/>
+              </w:rPr>
+              <w:t>getYear</w:t>
+            </w:r>
+            <w:proofErr w:type="spellEnd"/>
+            <w:r>
+              <w:rPr>
+                <w:rFonts w:ascii="Consolas" w:hAnsi="Consolas"/>
+              </w:rPr>
+              <w:t>();</w:t>
             </w:r>
             <w:r>
               <w:rPr>
                 <w:rFonts w:ascii="Consolas" w:hAnsi="Consolas"/>
               </w:rPr>
               <w:br/>
-              <w:t xml:space="preserve">     int month = YearMonth.now().getMonthValue();</w:t>
+              <w:t xml:space="preserve">     int month = </w:t>
+            </w:r>
+            <w:proofErr w:type="spellStart"/>
+            <w:r>
+              <w:rPr>
+                <w:rFonts w:ascii="Consolas" w:hAnsi="Consolas"/>
+              </w:rPr>
+              <w:t>YearMonth.now</w:t>
+            </w:r>
+            <w:proofErr w:type="spellEnd"/>
+            <w:r>
+              <w:rPr>
+                <w:rFonts w:ascii="Consolas" w:hAnsi="Consolas"/>
+              </w:rPr>
+              <w:t>().</w:t>
+            </w:r>
+            <w:proofErr w:type="spellStart"/>
+            <w:r>
+              <w:rPr>
+                <w:rFonts w:ascii="Consolas" w:hAnsi="Consolas"/>
+              </w:rPr>
+              <w:t>getMonthValue</w:t>
+            </w:r>
+            <w:proofErr w:type="spellEnd"/>
+            <w:r>
+              <w:rPr>
+                <w:rFonts w:ascii="Consolas" w:hAnsi="Consolas"/>
+              </w:rPr>
+              <w:t>();</w:t>
             </w:r>
             <w:r>
               <w:rPr>
@@ -943,7 +1139,35 @@
                 <w:rFonts w:ascii="Consolas" w:hAnsi="Consolas"/>
               </w:rPr>
               <w:br/>
-              <w:t xml:space="preserve">               gradYear = 12 - gradeLevel + year + 1;</w:t>
+              <w:t xml:space="preserve">               </w:t>
+            </w:r>
+            <w:proofErr w:type="spellStart"/>
+            <w:r>
+              <w:rPr>
+                <w:rFonts w:ascii="Consolas" w:hAnsi="Consolas"/>
+              </w:rPr>
+              <w:t>gradYear</w:t>
+            </w:r>
+            <w:proofErr w:type="spellEnd"/>
+            <w:r>
+              <w:rPr>
+                <w:rFonts w:ascii="Consolas" w:hAnsi="Consolas"/>
+              </w:rPr>
+              <w:t xml:space="preserve"> = 12 - </w:t>
+            </w:r>
+            <w:proofErr w:type="spellStart"/>
+            <w:r>
+              <w:rPr>
+                <w:rFonts w:ascii="Consolas" w:hAnsi="Consolas"/>
+              </w:rPr>
+              <w:t>gradeLevel</w:t>
+            </w:r>
+            <w:proofErr w:type="spellEnd"/>
+            <w:r>
+              <w:rPr>
+                <w:rFonts w:ascii="Consolas" w:hAnsi="Consolas"/>
+              </w:rPr>
+              <w:t xml:space="preserve"> + year + 1;</w:t>
             </w:r>
             <w:r>
               <w:rPr>
@@ -957,7 +1181,35 @@
                 <w:rFonts w:ascii="Consolas" w:hAnsi="Consolas"/>
               </w:rPr>
               <w:br/>
-              <w:t xml:space="preserve">               gradYear = 12 - gradeLevel + year;</w:t>
+              <w:t xml:space="preserve">               </w:t>
+            </w:r>
+            <w:proofErr w:type="spellStart"/>
+            <w:r>
+              <w:rPr>
+                <w:rFonts w:ascii="Consolas" w:hAnsi="Consolas"/>
+              </w:rPr>
+              <w:t>gradYear</w:t>
+            </w:r>
+            <w:proofErr w:type="spellEnd"/>
+            <w:r>
+              <w:rPr>
+                <w:rFonts w:ascii="Consolas" w:hAnsi="Consolas"/>
+              </w:rPr>
+              <w:t xml:space="preserve"> = 12 - </w:t>
+            </w:r>
+            <w:proofErr w:type="spellStart"/>
+            <w:r>
+              <w:rPr>
+                <w:rFonts w:ascii="Consolas" w:hAnsi="Consolas"/>
+              </w:rPr>
+              <w:t>gradeLevel</w:t>
+            </w:r>
+            <w:proofErr w:type="spellEnd"/>
+            <w:r>
+              <w:rPr>
+                <w:rFonts w:ascii="Consolas" w:hAnsi="Consolas"/>
+              </w:rPr>
+              <w:t xml:space="preserve"> + year;</w:t>
             </w:r>
             <w:r>
               <w:rPr>
@@ -971,7 +1223,21 @@
                 <w:rFonts w:ascii="Consolas" w:hAnsi="Consolas"/>
               </w:rPr>
               <w:br/>
-              <w:t xml:space="preserve">     return gradYear;</w:t>
+              <w:t xml:space="preserve">     return </w:t>
+            </w:r>
+            <w:proofErr w:type="spellStart"/>
+            <w:r>
+              <w:rPr>
+                <w:rFonts w:ascii="Consolas" w:hAnsi="Consolas"/>
+              </w:rPr>
+              <w:t>gradYear</w:t>
+            </w:r>
+            <w:proofErr w:type="spellEnd"/>
+            <w:r>
+              <w:rPr>
+                <w:rFonts w:ascii="Consolas" w:hAnsi="Consolas"/>
+              </w:rPr>
+              <w:t>;</w:t>
             </w:r>
             <w:r>
               <w:rPr>
@@ -1007,7 +1273,15 @@
               <w:t>,</w:t>
             </w:r>
             <w:r>
-              <w:t xml:space="preserve"> his username is b2023.  Write the getUsername method below which returns the username of a student.</w:t>
+              <w:t xml:space="preserve"> his username is b2023.  Write the </w:t>
+            </w:r>
+            <w:proofErr w:type="spellStart"/>
+            <w:r>
+              <w:t>getUsername</w:t>
+            </w:r>
+            <w:proofErr w:type="spellEnd"/>
+            <w:r>
+              <w:t xml:space="preserve"> method below which returns the username of a student.</w:t>
             </w:r>
             <w:r>
               <w:rPr>
@@ -1031,7 +1305,6 @@
               <w:bottom w:val="single" w:sz="4" w:space="0" w:color="000001"/>
               <w:right w:val="single" w:sz="4" w:space="0" w:color="000001"/>
             </w:tcBorders>
-            <w:shd w:val="clear" w:color="auto" w:fill="auto"/>
           </w:tcPr>
           <w:p/>
           <w:p/>
@@ -1139,7 +1412,21 @@
               <w:rPr>
                 <w:szCs w:val="20"/>
               </w:rPr>
-              <w:t xml:space="preserve">Refer to the Student class above.  Write the method getHasScholarship, which returns true </w:t>
+              <w:t xml:space="preserve">Refer to the Student class above.  Write the method </w:t>
+            </w:r>
+            <w:proofErr w:type="spellStart"/>
+            <w:r>
+              <w:rPr>
+                <w:szCs w:val="20"/>
+              </w:rPr>
+              <w:t>getHasScholarship</w:t>
+            </w:r>
+            <w:proofErr w:type="spellEnd"/>
+            <w:r>
+              <w:rPr>
+                <w:szCs w:val="20"/>
+              </w:rPr>
+              <w:t xml:space="preserve">, which returns true </w:t>
             </w:r>
             <w:r>
               <w:rPr>
@@ -1281,7 +1568,6 @@
               <w:bottom w:val="single" w:sz="4" w:space="0" w:color="000001"/>
               <w:right w:val="single" w:sz="4" w:space="0" w:color="000001"/>
             </w:tcBorders>
-            <w:shd w:val="clear" w:color="auto" w:fill="auto"/>
           </w:tcPr>
           <w:p>
             <w:r>
@@ -1336,7 +1622,6 @@
               <w:bottom w:val="single" w:sz="4" w:space="0" w:color="000001"/>
               <w:right w:val="single" w:sz="4" w:space="0" w:color="000001"/>
             </w:tcBorders>
-            <w:shd w:val="clear" w:color="auto" w:fill="auto"/>
           </w:tcPr>
           <w:p>
             <w:pPr>
@@ -1368,42 +1653,60 @@
                 <w:color w:val="000000"/>
                 <w:szCs w:val="20"/>
               </w:rPr>
-              <w:t>public class SumNums{</w:t>
-            </w:r>
-          </w:p>
-          <w:p>
-            <w:pPr>
-              <w:tabs>
-                <w:tab w:val="left" w:pos="360"/>
-              </w:tabs>
-              <w:rPr>
-                <w:rFonts w:ascii="Courier New" w:hAnsi="Courier New"/>
-              </w:rPr>
-            </w:pPr>
+              <w:t xml:space="preserve">public class </w:t>
+            </w:r>
+            <w:proofErr w:type="spellStart"/>
             <w:r>
               <w:rPr>
                 <w:rFonts w:ascii="Courier New" w:hAnsi="Courier New" w:cs="Courier New"/>
                 <w:color w:val="000000"/>
                 <w:szCs w:val="20"/>
               </w:rPr>
-              <w:t xml:space="preserve">     private int num1;</w:t>
-            </w:r>
-          </w:p>
-          <w:p>
-            <w:pPr>
-              <w:tabs>
-                <w:tab w:val="left" w:pos="360"/>
-              </w:tabs>
-              <w:rPr>
-                <w:rFonts w:ascii="Courier New" w:hAnsi="Courier New"/>
-              </w:rPr>
-            </w:pPr>
+              <w:t>SumNums</w:t>
+            </w:r>
+            <w:proofErr w:type="spellEnd"/>
             <w:r>
               <w:rPr>
                 <w:rFonts w:ascii="Courier New" w:hAnsi="Courier New" w:cs="Courier New"/>
                 <w:color w:val="000000"/>
                 <w:szCs w:val="20"/>
               </w:rPr>
+              <w:t>{</w:t>
+            </w:r>
+          </w:p>
+          <w:p>
+            <w:pPr>
+              <w:tabs>
+                <w:tab w:val="left" w:pos="360"/>
+              </w:tabs>
+              <w:rPr>
+                <w:rFonts w:ascii="Courier New" w:hAnsi="Courier New"/>
+              </w:rPr>
+            </w:pPr>
+            <w:r>
+              <w:rPr>
+                <w:rFonts w:ascii="Courier New" w:hAnsi="Courier New" w:cs="Courier New"/>
+                <w:color w:val="000000"/>
+                <w:szCs w:val="20"/>
+              </w:rPr>
+              <w:t xml:space="preserve">     private int num1;</w:t>
+            </w:r>
+          </w:p>
+          <w:p>
+            <w:pPr>
+              <w:tabs>
+                <w:tab w:val="left" w:pos="360"/>
+              </w:tabs>
+              <w:rPr>
+                <w:rFonts w:ascii="Courier New" w:hAnsi="Courier New"/>
+              </w:rPr>
+            </w:pPr>
+            <w:r>
+              <w:rPr>
+                <w:rFonts w:ascii="Courier New" w:hAnsi="Courier New" w:cs="Courier New"/>
+                <w:color w:val="000000"/>
+                <w:szCs w:val="20"/>
+              </w:rPr>
               <w:t xml:space="preserve">     private int num2;</w:t>
             </w:r>
           </w:p>
@@ -1434,43 +1737,25 @@
                 <w:color w:val="000000"/>
                 <w:szCs w:val="20"/>
               </w:rPr>
-              <w:t xml:space="preserve">     public SumNums(int a, int b){</w:t>
-            </w:r>
-          </w:p>
-          <w:p>
-            <w:pPr>
-              <w:tabs>
-                <w:tab w:val="left" w:pos="360"/>
-              </w:tabs>
-              <w:rPr>
-                <w:rFonts w:ascii="Courier New" w:hAnsi="Courier New"/>
-              </w:rPr>
-            </w:pPr>
+              <w:t xml:space="preserve">     public </w:t>
+            </w:r>
+            <w:proofErr w:type="spellStart"/>
             <w:r>
               <w:rPr>
                 <w:rFonts w:ascii="Courier New" w:hAnsi="Courier New" w:cs="Courier New"/>
                 <w:color w:val="000000"/>
                 <w:szCs w:val="20"/>
               </w:rPr>
-              <w:t xml:space="preserve">         int sum = a + b;</w:t>
-            </w:r>
-          </w:p>
-          <w:p>
-            <w:pPr>
-              <w:tabs>
-                <w:tab w:val="left" w:pos="360"/>
-              </w:tabs>
-              <w:rPr>
-                <w:rFonts w:ascii="Courier New" w:hAnsi="Courier New"/>
-              </w:rPr>
-            </w:pPr>
+              <w:t>SumNums</w:t>
+            </w:r>
+            <w:proofErr w:type="spellEnd"/>
             <w:r>
               <w:rPr>
                 <w:rFonts w:ascii="Courier New" w:hAnsi="Courier New" w:cs="Courier New"/>
                 <w:color w:val="000000"/>
                 <w:szCs w:val="20"/>
               </w:rPr>
-              <w:t xml:space="preserve">     }</w:t>
+              <w:t>(int a, int b){</w:t>
             </w:r>
           </w:p>
           <w:p>
@@ -1488,7 +1773,7 @@
                 <w:color w:val="000000"/>
                 <w:szCs w:val="20"/>
               </w:rPr>
-              <w:t xml:space="preserve">     public int getSum(){  </w:t>
+              <w:t xml:space="preserve">         int sum = a + b;</w:t>
             </w:r>
           </w:p>
           <w:p>
@@ -1506,73 +1791,53 @@
                 <w:color w:val="000000"/>
                 <w:szCs w:val="20"/>
               </w:rPr>
-              <w:t xml:space="preserve">          return sum;</w:t>
-            </w:r>
-          </w:p>
-          <w:p>
-            <w:pPr>
-              <w:tabs>
-                <w:tab w:val="left" w:pos="360"/>
-              </w:tabs>
+              <w:t xml:space="preserve">     }</w:t>
+            </w:r>
+          </w:p>
+          <w:p>
+            <w:pPr>
+              <w:tabs>
+                <w:tab w:val="left" w:pos="360"/>
+              </w:tabs>
+              <w:rPr>
+                <w:rFonts w:ascii="Courier New" w:hAnsi="Courier New"/>
+              </w:rPr>
+            </w:pPr>
+            <w:r>
               <w:rPr>
                 <w:rFonts w:ascii="Courier New" w:hAnsi="Courier New" w:cs="Courier New"/>
                 <w:color w:val="000000"/>
                 <w:szCs w:val="20"/>
               </w:rPr>
-            </w:pPr>
+              <w:t xml:space="preserve">     public int </w:t>
+            </w:r>
+            <w:proofErr w:type="spellStart"/>
             <w:r>
               <w:rPr>
                 <w:rFonts w:ascii="Courier New" w:hAnsi="Courier New" w:cs="Courier New"/>
                 <w:color w:val="000000"/>
                 <w:szCs w:val="20"/>
               </w:rPr>
-              <w:t xml:space="preserve">     }</w:t>
-            </w:r>
-          </w:p>
-          <w:p>
-            <w:pPr>
-              <w:tabs>
-                <w:tab w:val="left" w:pos="360"/>
-              </w:tabs>
-              <w:rPr>
-                <w:rFonts w:ascii="Courier New" w:hAnsi="Courier New"/>
-              </w:rPr>
-            </w:pPr>
-            <w:r>
-              <w:rPr>
-                <w:rFonts w:ascii="Courier New" w:hAnsi="Courier New"/>
-              </w:rPr>
-              <w:t xml:space="preserve">     </w:t>
-            </w:r>
-            <w:r>
-              <w:rPr>
-                <w:rFonts w:ascii="Courier New" w:hAnsi="Courier New"/>
-              </w:rPr>
-              <w:t>p</w:t>
-            </w:r>
-            <w:r>
-              <w:rPr>
-                <w:rFonts w:ascii="Courier New" w:hAnsi="Courier New"/>
-              </w:rPr>
-              <w:t xml:space="preserve">ublic </w:t>
-            </w:r>
-            <w:r>
-              <w:rPr>
-                <w:rFonts w:ascii="Courier New" w:hAnsi="Courier New"/>
-              </w:rPr>
-              <w:t>int reverseNum(int num){</w:t>
-            </w:r>
-          </w:p>
-          <w:p>
-            <w:pPr>
-              <w:tabs>
-                <w:tab w:val="left" w:pos="360"/>
-              </w:tabs>
+              <w:t>getSum</w:t>
+            </w:r>
+            <w:proofErr w:type="spellEnd"/>
+            <w:r>
               <w:rPr>
                 <w:rFonts w:ascii="Courier New" w:hAnsi="Courier New" w:cs="Courier New"/>
                 <w:color w:val="000000"/>
                 <w:szCs w:val="20"/>
               </w:rPr>
+              <w:t xml:space="preserve">(){  </w:t>
+            </w:r>
+          </w:p>
+          <w:p>
+            <w:pPr>
+              <w:tabs>
+                <w:tab w:val="left" w:pos="360"/>
+              </w:tabs>
+              <w:rPr>
+                <w:rFonts w:ascii="Courier New" w:hAnsi="Courier New"/>
+              </w:rPr>
             </w:pPr>
             <w:r>
               <w:rPr>
@@ -1580,84 +1845,132 @@
                 <w:color w:val="000000"/>
                 <w:szCs w:val="20"/>
               </w:rPr>
-              <w:t xml:space="preserve">    </w:t>
-            </w:r>
-            <w:r>
+              <w:t xml:space="preserve">          return sum;</w:t>
+            </w:r>
+          </w:p>
+          <w:p>
+            <w:pPr>
+              <w:tabs>
+                <w:tab w:val="left" w:pos="360"/>
+              </w:tabs>
               <w:rPr>
                 <w:rFonts w:ascii="Courier New" w:hAnsi="Courier New" w:cs="Courier New"/>
                 <w:color w:val="000000"/>
                 <w:szCs w:val="20"/>
               </w:rPr>
-              <w:t xml:space="preserve">   </w:t>
-            </w:r>
+            </w:pPr>
             <w:r>
               <w:rPr>
                 <w:rFonts w:ascii="Courier New" w:hAnsi="Courier New" w:cs="Courier New"/>
                 <w:color w:val="000000"/>
                 <w:szCs w:val="20"/>
               </w:rPr>
-              <w:t xml:space="preserve"> </w:t>
-            </w:r>
-            <w:r>
+              <w:t xml:space="preserve">     }</w:t>
+            </w:r>
+          </w:p>
+          <w:p>
+            <w:pPr>
+              <w:tabs>
+                <w:tab w:val="left" w:pos="360"/>
+              </w:tabs>
+              <w:rPr>
+                <w:rFonts w:ascii="Courier New" w:hAnsi="Courier New"/>
+              </w:rPr>
+            </w:pPr>
+            <w:r>
+              <w:rPr>
+                <w:rFonts w:ascii="Courier New" w:hAnsi="Courier New"/>
+              </w:rPr>
+              <w:t xml:space="preserve">     </w:t>
+            </w:r>
+            <w:r>
+              <w:rPr>
+                <w:rFonts w:ascii="Courier New" w:hAnsi="Courier New"/>
+              </w:rPr>
+              <w:t>p</w:t>
+            </w:r>
+            <w:r>
+              <w:rPr>
+                <w:rFonts w:ascii="Courier New" w:hAnsi="Courier New"/>
+              </w:rPr>
+              <w:t xml:space="preserve">ublic </w:t>
+            </w:r>
+            <w:r>
+              <w:rPr>
+                <w:rFonts w:ascii="Courier New" w:hAnsi="Courier New"/>
+              </w:rPr>
+              <w:t xml:space="preserve">int </w:t>
+            </w:r>
+            <w:proofErr w:type="spellStart"/>
+            <w:r>
+              <w:rPr>
+                <w:rFonts w:ascii="Courier New" w:hAnsi="Courier New"/>
+              </w:rPr>
+              <w:t>reverseNum</w:t>
+            </w:r>
+            <w:proofErr w:type="spellEnd"/>
+            <w:r>
+              <w:rPr>
+                <w:rFonts w:ascii="Courier New" w:hAnsi="Courier New"/>
+              </w:rPr>
+              <w:t>(int num){</w:t>
+            </w:r>
+          </w:p>
+          <w:p>
+            <w:pPr>
+              <w:tabs>
+                <w:tab w:val="left" w:pos="360"/>
+              </w:tabs>
               <w:rPr>
                 <w:rFonts w:ascii="Courier New" w:hAnsi="Courier New" w:cs="Courier New"/>
                 <w:color w:val="000000"/>
                 <w:szCs w:val="20"/>
               </w:rPr>
-              <w:t>int reversed = 0;</w:t>
-            </w:r>
-          </w:p>
-          <w:p>
-            <w:pPr>
-              <w:tabs>
-                <w:tab w:val="left" w:pos="360"/>
-              </w:tabs>
+            </w:pPr>
+            <w:r>
               <w:rPr>
                 <w:rFonts w:ascii="Courier New" w:hAnsi="Courier New" w:cs="Courier New"/>
                 <w:color w:val="000000"/>
                 <w:szCs w:val="20"/>
               </w:rPr>
-            </w:pPr>
-          </w:p>
-          <w:p>
-            <w:pPr>
-              <w:tabs>
-                <w:tab w:val="left" w:pos="360"/>
-              </w:tabs>
+              <w:t xml:space="preserve">    </w:t>
+            </w:r>
+            <w:r>
               <w:rPr>
                 <w:rFonts w:ascii="Courier New" w:hAnsi="Courier New" w:cs="Courier New"/>
                 <w:color w:val="000000"/>
                 <w:szCs w:val="20"/>
               </w:rPr>
-            </w:pPr>
+              <w:t xml:space="preserve">   </w:t>
+            </w:r>
             <w:r>
               <w:rPr>
                 <w:rFonts w:ascii="Courier New" w:hAnsi="Courier New" w:cs="Courier New"/>
                 <w:color w:val="000000"/>
                 <w:szCs w:val="20"/>
               </w:rPr>
-              <w:t xml:space="preserve">        while(num != 0) {</w:t>
-            </w:r>
-          </w:p>
-          <w:p>
-            <w:pPr>
-              <w:tabs>
-                <w:tab w:val="left" w:pos="360"/>
-              </w:tabs>
+              <w:t xml:space="preserve"> </w:t>
+            </w:r>
+            <w:r>
               <w:rPr>
                 <w:rFonts w:ascii="Courier New" w:hAnsi="Courier New" w:cs="Courier New"/>
                 <w:color w:val="000000"/>
                 <w:szCs w:val="20"/>
               </w:rPr>
-            </w:pPr>
-            <w:r>
+              <w:t>int reversed = 0;</w:t>
+            </w:r>
+          </w:p>
+          <w:p>
+            <w:pPr>
+              <w:tabs>
+                <w:tab w:val="left" w:pos="360"/>
+              </w:tabs>
               <w:rPr>
                 <w:rFonts w:ascii="Courier New" w:hAnsi="Courier New" w:cs="Courier New"/>
                 <w:color w:val="000000"/>
                 <w:szCs w:val="20"/>
               </w:rPr>
-              <w:t xml:space="preserve">            int digit = num % 10;</w:t>
-            </w:r>
+            </w:pPr>
           </w:p>
           <w:p>
             <w:pPr>
@@ -1676,7 +1989,7 @@
                 <w:color w:val="000000"/>
                 <w:szCs w:val="20"/>
               </w:rPr>
-              <w:t xml:space="preserve">            reversed = reversed * 10 + digit;</w:t>
+              <w:t xml:space="preserve">        while(num != 0) {</w:t>
             </w:r>
           </w:p>
           <w:p>
@@ -1696,7 +2009,7 @@
                 <w:color w:val="000000"/>
                 <w:szCs w:val="20"/>
               </w:rPr>
-              <w:t xml:space="preserve">            num /= 10;</w:t>
+              <w:t xml:space="preserve">            int digit = num % 10;</w:t>
             </w:r>
           </w:p>
           <w:p>
@@ -1716,7 +2029,7 @@
                 <w:color w:val="000000"/>
                 <w:szCs w:val="20"/>
               </w:rPr>
-              <w:t xml:space="preserve">        }</w:t>
+              <w:t xml:space="preserve">            reversed = reversed * 10 + digit;</w:t>
             </w:r>
           </w:p>
           <w:p>
@@ -1736,25 +2049,19 @@
                 <w:color w:val="000000"/>
                 <w:szCs w:val="20"/>
               </w:rPr>
-              <w:t xml:space="preserve">     </w:t>
-            </w:r>
-            <w:r>
+              <w:t xml:space="preserve">            num /= 10;</w:t>
+            </w:r>
+          </w:p>
+          <w:p>
+            <w:pPr>
+              <w:tabs>
+                <w:tab w:val="left" w:pos="360"/>
+              </w:tabs>
               <w:rPr>
                 <w:rFonts w:ascii="Courier New" w:hAnsi="Courier New" w:cs="Courier New"/>
                 <w:color w:val="000000"/>
                 <w:szCs w:val="20"/>
               </w:rPr>
-              <w:t>}</w:t>
-            </w:r>
-          </w:p>
-          <w:p>
-            <w:pPr>
-              <w:tabs>
-                <w:tab w:val="left" w:pos="360"/>
-              </w:tabs>
-              <w:rPr>
-                <w:rFonts w:ascii="Courier New" w:hAnsi="Courier New"/>
-              </w:rPr>
             </w:pPr>
             <w:r>
               <w:rPr>
@@ -1762,25 +2069,107 @@
                 <w:color w:val="000000"/>
                 <w:szCs w:val="20"/>
               </w:rPr>
-              <w:t xml:space="preserve">     public int anotherMethod(int num){  </w:t>
-            </w:r>
-          </w:p>
-          <w:p>
-            <w:pPr>
-              <w:tabs>
-                <w:tab w:val="left" w:pos="360"/>
-              </w:tabs>
-              <w:rPr>
-                <w:rFonts w:ascii="Courier New" w:hAnsi="Courier New"/>
-              </w:rPr>
-            </w:pPr>
-            <w:r>
+              <w:t xml:space="preserve">        }</w:t>
+            </w:r>
+          </w:p>
+          <w:p>
+            <w:pPr>
+              <w:tabs>
+                <w:tab w:val="left" w:pos="360"/>
+              </w:tabs>
               <w:rPr>
                 <w:rFonts w:ascii="Courier New" w:hAnsi="Courier New" w:cs="Courier New"/>
                 <w:color w:val="000000"/>
                 <w:szCs w:val="20"/>
               </w:rPr>
-              <w:t xml:space="preserve">          return reversed*Math.pow(reversed, num);</w:t>
+            </w:pPr>
+            <w:r>
+              <w:rPr>
+                <w:rFonts w:ascii="Courier New" w:hAnsi="Courier New" w:cs="Courier New"/>
+                <w:color w:val="000000"/>
+                <w:szCs w:val="20"/>
+              </w:rPr>
+              <w:t xml:space="preserve">     </w:t>
+            </w:r>
+            <w:r>
+              <w:rPr>
+                <w:rFonts w:ascii="Courier New" w:hAnsi="Courier New" w:cs="Courier New"/>
+                <w:color w:val="000000"/>
+                <w:szCs w:val="20"/>
+              </w:rPr>
+              <w:t>}</w:t>
+            </w:r>
+          </w:p>
+          <w:p>
+            <w:pPr>
+              <w:tabs>
+                <w:tab w:val="left" w:pos="360"/>
+              </w:tabs>
+              <w:rPr>
+                <w:rFonts w:ascii="Courier New" w:hAnsi="Courier New"/>
+              </w:rPr>
+            </w:pPr>
+            <w:r>
+              <w:rPr>
+                <w:rFonts w:ascii="Courier New" w:hAnsi="Courier New" w:cs="Courier New"/>
+                <w:color w:val="000000"/>
+                <w:szCs w:val="20"/>
+              </w:rPr>
+              <w:t xml:space="preserve">     public int </w:t>
+            </w:r>
+            <w:proofErr w:type="spellStart"/>
+            <w:r>
+              <w:rPr>
+                <w:rFonts w:ascii="Courier New" w:hAnsi="Courier New" w:cs="Courier New"/>
+                <w:color w:val="000000"/>
+                <w:szCs w:val="20"/>
+              </w:rPr>
+              <w:t>anotherMethod</w:t>
+            </w:r>
+            <w:proofErr w:type="spellEnd"/>
+            <w:r>
+              <w:rPr>
+                <w:rFonts w:ascii="Courier New" w:hAnsi="Courier New" w:cs="Courier New"/>
+                <w:color w:val="000000"/>
+                <w:szCs w:val="20"/>
+              </w:rPr>
+              <w:t xml:space="preserve">(int num){  </w:t>
+            </w:r>
+          </w:p>
+          <w:p>
+            <w:pPr>
+              <w:tabs>
+                <w:tab w:val="left" w:pos="360"/>
+              </w:tabs>
+              <w:rPr>
+                <w:rFonts w:ascii="Courier New" w:hAnsi="Courier New"/>
+              </w:rPr>
+            </w:pPr>
+            <w:r>
+              <w:rPr>
+                <w:rFonts w:ascii="Courier New" w:hAnsi="Courier New" w:cs="Courier New"/>
+                <w:color w:val="000000"/>
+                <w:szCs w:val="20"/>
+              </w:rPr>
+              <w:t xml:space="preserve">          return reversed*</w:t>
+            </w:r>
+            <w:proofErr w:type="spellStart"/>
+            <w:r>
+              <w:rPr>
+                <w:rFonts w:ascii="Courier New" w:hAnsi="Courier New" w:cs="Courier New"/>
+                <w:color w:val="000000"/>
+                <w:szCs w:val="20"/>
+              </w:rPr>
+              <w:t>Math.pow</w:t>
+            </w:r>
+            <w:proofErr w:type="spellEnd"/>
+            <w:r>
+              <w:rPr>
+                <w:rFonts w:ascii="Courier New" w:hAnsi="Courier New" w:cs="Courier New"/>
+                <w:color w:val="000000"/>
+                <w:szCs w:val="20"/>
+              </w:rPr>
+              <w:t>(reversed, num);</w:t>
             </w:r>
           </w:p>
           <w:p>
@@ -1867,7 +2256,6 @@
               <w:left w:val="single" w:sz="4" w:space="0" w:color="000001"/>
               <w:right w:val="single" w:sz="4" w:space="0" w:color="000001"/>
             </w:tcBorders>
-            <w:shd w:val="clear" w:color="auto" w:fill="auto"/>
           </w:tcPr>
           <w:p>
             <w:pPr>
@@ -2142,8 +2530,8 @@
         <w:tblLook w:val="0000" w:firstRow="0" w:lastRow="0" w:firstColumn="0" w:lastColumn="0" w:noHBand="0" w:noVBand="0"/>
       </w:tblPr>
       <w:tblGrid>
-        <w:gridCol w:w="4532"/>
-        <w:gridCol w:w="4858"/>
+        <w:gridCol w:w="5612"/>
+        <w:gridCol w:w="3778"/>
       </w:tblGrid>
       <w:tr>
         <w:trPr>
@@ -2159,7 +2547,6 @@
               <w:bottom w:val="single" w:sz="4" w:space="0" w:color="000001"/>
               <w:right w:val="single" w:sz="4" w:space="0" w:color="000001"/>
             </w:tcBorders>
-            <w:shd w:val="clear" w:color="auto" w:fill="auto"/>
           </w:tcPr>
           <w:p>
             <w:r>
@@ -2214,7 +2601,6 @@
               <w:bottom w:val="single" w:sz="4" w:space="0" w:color="000001"/>
               <w:right w:val="single" w:sz="4" w:space="0" w:color="000001"/>
             </w:tcBorders>
-            <w:shd w:val="clear" w:color="auto" w:fill="auto"/>
           </w:tcPr>
           <w:p>
             <w:r>
@@ -2234,167 +2620,307 @@
           <w:p>
             <w:pPr>
               <w:rPr>
-                <w:rFonts w:ascii="Courier New" w:hAnsi="Courier New"/>
-              </w:rPr>
-            </w:pPr>
-            <w:r>
-              <w:rPr>
-                <w:rFonts w:ascii="Courier New" w:hAnsi="Courier New"/>
-                <w:szCs w:val="20"/>
-              </w:rPr>
-              <w:t>public class SomeClass{</w:t>
-            </w:r>
-          </w:p>
-          <w:p>
-            <w:pPr>
-              <w:rPr>
-                <w:rFonts w:ascii="Courier New" w:hAnsi="Courier New"/>
-              </w:rPr>
-            </w:pPr>
-            <w:r>
-              <w:rPr>
-                <w:rFonts w:ascii="Courier New" w:hAnsi="Courier New"/>
-                <w:szCs w:val="20"/>
-              </w:rPr>
-              <w:t xml:space="preserve">     private int myA;</w:t>
-            </w:r>
-          </w:p>
-          <w:p>
-            <w:pPr>
-              <w:rPr>
-                <w:rFonts w:ascii="Courier New" w:hAnsi="Courier New"/>
-              </w:rPr>
-            </w:pPr>
-            <w:r>
-              <w:rPr>
-                <w:rFonts w:ascii="Courier New" w:hAnsi="Courier New"/>
-                <w:szCs w:val="20"/>
-              </w:rPr>
-              <w:t xml:space="preserve">     public int myB;</w:t>
-            </w:r>
-          </w:p>
-          <w:p>
-            <w:pPr>
-              <w:rPr>
-                <w:rFonts w:ascii="Courier New" w:hAnsi="Courier New"/>
-              </w:rPr>
-            </w:pPr>
-            <w:r>
-              <w:rPr>
-                <w:rFonts w:ascii="Courier New" w:hAnsi="Courier New"/>
-                <w:szCs w:val="20"/>
-              </w:rPr>
-              <w:t xml:space="preserve">     public int myC;</w:t>
-            </w:r>
-          </w:p>
-          <w:p>
-            <w:pPr>
-              <w:rPr>
-                <w:szCs w:val="20"/>
-              </w:rPr>
-            </w:pPr>
-          </w:p>
-          <w:p>
-            <w:pPr>
-              <w:rPr>
-                <w:rFonts w:ascii="Courier New" w:hAnsi="Courier New"/>
-                <w:szCs w:val="20"/>
-              </w:rPr>
-            </w:pPr>
-            <w:r>
-              <w:rPr>
-                <w:rFonts w:ascii="Courier New" w:hAnsi="Courier New"/>
-                <w:szCs w:val="20"/>
-              </w:rPr>
-              <w:t xml:space="preserve">     public someClass(){}</w:t>
-            </w:r>
-          </w:p>
-          <w:p>
-            <w:pPr>
-              <w:rPr>
-                <w:rFonts w:ascii="Courier New" w:hAnsi="Courier New"/>
-              </w:rPr>
-            </w:pPr>
-          </w:p>
-          <w:p>
-            <w:pPr>
-              <w:rPr>
-                <w:rFonts w:ascii="Courier New" w:hAnsi="Courier New"/>
-              </w:rPr>
-            </w:pPr>
-            <w:r>
-              <w:rPr>
-                <w:rFonts w:ascii="Courier New" w:hAnsi="Courier New"/>
-              </w:rPr>
-              <w:t xml:space="preserve">     p</w:t>
-            </w:r>
-            <w:r>
-              <w:rPr>
-                <w:rFonts w:ascii="Courier New" w:hAnsi="Courier New"/>
+                <w:rFonts w:ascii="Consolas" w:hAnsi="Consolas"/>
+              </w:rPr>
+            </w:pPr>
+            <w:r>
+              <w:rPr>
+                <w:rFonts w:ascii="Consolas" w:hAnsi="Consolas"/>
+              </w:rPr>
+              <w:t>p</w:t>
+            </w:r>
+            <w:r>
+              <w:rPr>
+                <w:rFonts w:ascii="Consolas" w:hAnsi="Consolas"/>
+              </w:rPr>
+              <w:t>ublic class Student{</w:t>
+            </w:r>
+          </w:p>
+          <w:p>
+            <w:pPr>
+              <w:rPr>
+                <w:rFonts w:ascii="Consolas" w:hAnsi="Consolas"/>
+              </w:rPr>
+            </w:pPr>
+            <w:r>
+              <w:rPr>
+                <w:rFonts w:ascii="Consolas" w:hAnsi="Consolas"/>
+              </w:rPr>
+              <w:t xml:space="preserve">     </w:t>
+            </w:r>
+            <w:r>
+              <w:rPr>
+                <w:rFonts w:ascii="Consolas" w:hAnsi="Consolas"/>
+              </w:rPr>
+              <w:t>p</w:t>
+            </w:r>
+            <w:r>
+              <w:rPr>
+                <w:rFonts w:ascii="Consolas" w:hAnsi="Consolas"/>
               </w:rPr>
               <w:t>ublic</w:t>
             </w:r>
             <w:r>
               <w:rPr>
-                <w:rFonts w:ascii="Courier New" w:hAnsi="Courier New"/>
-              </w:rPr>
-              <w:t xml:space="preserve"> void someMethod(){}</w:t>
-            </w:r>
-          </w:p>
-          <w:p>
-            <w:pPr>
-              <w:rPr>
-                <w:rFonts w:ascii="Courier New" w:hAnsi="Courier New"/>
-              </w:rPr>
-            </w:pPr>
-          </w:p>
-          <w:p>
-            <w:pPr>
-              <w:rPr>
-                <w:rFonts w:ascii="Courier New" w:hAnsi="Courier New"/>
-              </w:rPr>
-            </w:pPr>
-            <w:r>
-              <w:rPr>
-                <w:rFonts w:ascii="Courier New" w:hAnsi="Courier New"/>
-              </w:rPr>
-              <w:t xml:space="preserve">     p</w:t>
-            </w:r>
-            <w:r>
-              <w:rPr>
-                <w:rFonts w:ascii="Courier New" w:hAnsi="Courier New"/>
-              </w:rPr>
-              <w:t>rivate</w:t>
-            </w:r>
-            <w:r>
-              <w:rPr>
-                <w:rFonts w:ascii="Courier New" w:hAnsi="Courier New"/>
-              </w:rPr>
-              <w:t xml:space="preserve"> int getMyA(){</w:t>
-            </w:r>
-          </w:p>
-          <w:p>
-            <w:pPr>
-              <w:rPr>
-                <w:rFonts w:ascii="Courier New" w:hAnsi="Courier New"/>
-              </w:rPr>
-            </w:pPr>
-            <w:r>
-              <w:rPr>
-                <w:rFonts w:ascii="Courier New" w:hAnsi="Courier New"/>
-              </w:rPr>
-              <w:t xml:space="preserve">         return myA;</w:t>
-            </w:r>
-          </w:p>
-          <w:p>
-            <w:pPr>
-              <w:rPr>
-                <w:rFonts w:ascii="Courier New" w:hAnsi="Courier New"/>
-              </w:rPr>
-            </w:pPr>
-            <w:r>
-              <w:rPr>
-                <w:rFonts w:ascii="Courier New" w:hAnsi="Courier New"/>
+                <w:rFonts w:ascii="Consolas" w:hAnsi="Consolas"/>
+              </w:rPr>
+              <w:t xml:space="preserve"> String name;</w:t>
+            </w:r>
+          </w:p>
+          <w:p>
+            <w:pPr>
+              <w:rPr>
+                <w:rFonts w:ascii="Consolas" w:hAnsi="Consolas"/>
+              </w:rPr>
+            </w:pPr>
+            <w:r>
+              <w:rPr>
+                <w:rFonts w:ascii="Consolas" w:hAnsi="Consolas"/>
+              </w:rPr>
+              <w:t xml:space="preserve">     </w:t>
+            </w:r>
+            <w:r>
+              <w:rPr>
+                <w:rFonts w:ascii="Consolas" w:hAnsi="Consolas"/>
+              </w:rPr>
+              <w:t>p</w:t>
+            </w:r>
+            <w:r>
+              <w:rPr>
+                <w:rFonts w:ascii="Consolas" w:hAnsi="Consolas"/>
+              </w:rPr>
+              <w:t xml:space="preserve">rivate int </w:t>
+            </w:r>
+            <w:proofErr w:type="spellStart"/>
+            <w:r>
+              <w:rPr>
+                <w:rFonts w:ascii="Consolas" w:hAnsi="Consolas"/>
+              </w:rPr>
+              <w:t>gradeLevel</w:t>
+            </w:r>
+            <w:proofErr w:type="spellEnd"/>
+            <w:r>
+              <w:rPr>
+                <w:rFonts w:ascii="Consolas" w:hAnsi="Consolas"/>
+              </w:rPr>
+              <w:t>;</w:t>
+            </w:r>
+          </w:p>
+          <w:p>
+            <w:pPr>
+              <w:rPr>
+                <w:rFonts w:ascii="Consolas" w:hAnsi="Consolas"/>
+              </w:rPr>
+            </w:pPr>
+            <w:r>
+              <w:rPr>
+                <w:rFonts w:ascii="Consolas" w:hAnsi="Consolas"/>
+              </w:rPr>
+              <w:t xml:space="preserve">     </w:t>
+            </w:r>
+            <w:r>
+              <w:rPr>
+                <w:rFonts w:ascii="Consolas" w:hAnsi="Consolas"/>
+              </w:rPr>
+              <w:t>p</w:t>
+            </w:r>
+            <w:r>
+              <w:rPr>
+                <w:rFonts w:ascii="Consolas" w:hAnsi="Consolas"/>
+              </w:rPr>
+              <w:t>rivate double GPA;</w:t>
+            </w:r>
+          </w:p>
+          <w:p>
+            <w:pPr>
+              <w:rPr>
+                <w:rFonts w:ascii="Consolas" w:hAnsi="Consolas"/>
+              </w:rPr>
+            </w:pPr>
+            <w:r>
+              <w:rPr>
+                <w:rFonts w:ascii="Consolas" w:hAnsi="Consolas"/>
+              </w:rPr>
+              <w:t xml:space="preserve">     </w:t>
+            </w:r>
+            <w:r>
+              <w:rPr>
+                <w:rFonts w:ascii="Consolas" w:hAnsi="Consolas"/>
+              </w:rPr>
+              <w:t>p</w:t>
+            </w:r>
+            <w:r>
+              <w:rPr>
+                <w:rFonts w:ascii="Consolas" w:hAnsi="Consolas"/>
+              </w:rPr>
+              <w:t xml:space="preserve">rivate </w:t>
+            </w:r>
+            <w:proofErr w:type="spellStart"/>
+            <w:r>
+              <w:rPr>
+                <w:rFonts w:ascii="Consolas" w:hAnsi="Consolas"/>
+              </w:rPr>
+              <w:t>boolean</w:t>
+            </w:r>
+            <w:proofErr w:type="spellEnd"/>
+            <w:r>
+              <w:rPr>
+                <w:rFonts w:ascii="Consolas" w:hAnsi="Consolas"/>
+              </w:rPr>
+              <w:t xml:space="preserve"> </w:t>
+            </w:r>
+            <w:proofErr w:type="spellStart"/>
+            <w:r>
+              <w:rPr>
+                <w:rFonts w:ascii="Consolas" w:hAnsi="Consolas"/>
+              </w:rPr>
+              <w:t>hasScholarship</w:t>
+            </w:r>
+            <w:proofErr w:type="spellEnd"/>
+            <w:r>
+              <w:rPr>
+                <w:rFonts w:ascii="Consolas" w:hAnsi="Consolas"/>
+              </w:rPr>
+              <w:t>;</w:t>
+            </w:r>
+          </w:p>
+          <w:p>
+            <w:pPr>
+              <w:rPr>
+                <w:rFonts w:ascii="Consolas" w:hAnsi="Consolas"/>
+              </w:rPr>
+            </w:pPr>
+          </w:p>
+          <w:p>
+            <w:pPr>
+              <w:rPr>
+                <w:rFonts w:ascii="Consolas" w:hAnsi="Consolas"/>
+              </w:rPr>
+            </w:pPr>
+            <w:r>
+              <w:rPr>
+                <w:rFonts w:ascii="Consolas" w:hAnsi="Consolas"/>
+              </w:rPr>
+              <w:t xml:space="preserve">     </w:t>
+            </w:r>
+            <w:r>
+              <w:rPr>
+                <w:rFonts w:ascii="Consolas" w:hAnsi="Consolas"/>
+              </w:rPr>
+              <w:t>p</w:t>
+            </w:r>
+            <w:r>
+              <w:rPr>
+                <w:rFonts w:ascii="Consolas" w:hAnsi="Consolas"/>
+              </w:rPr>
+              <w:t>ublic Student(){</w:t>
+            </w:r>
+          </w:p>
+          <w:p>
+            <w:pPr>
+              <w:rPr>
+                <w:rFonts w:ascii="Consolas" w:hAnsi="Consolas"/>
+              </w:rPr>
+            </w:pPr>
+            <w:r>
+              <w:rPr>
+                <w:rFonts w:ascii="Consolas" w:hAnsi="Consolas"/>
+              </w:rPr>
+              <w:t xml:space="preserve">          </w:t>
+            </w:r>
+          </w:p>
+          <w:p>
+            <w:pPr>
+              <w:rPr>
+                <w:rFonts w:ascii="Consolas" w:hAnsi="Consolas"/>
+              </w:rPr>
+            </w:pPr>
+            <w:r>
+              <w:rPr>
+                <w:rFonts w:ascii="Consolas" w:hAnsi="Consolas"/>
+              </w:rPr>
+              <w:t xml:space="preserve">     </w:t>
+            </w:r>
+            <w:r>
+              <w:rPr>
+                <w:rFonts w:ascii="Consolas" w:hAnsi="Consolas"/>
+              </w:rPr>
+              <w:t>}</w:t>
+            </w:r>
+          </w:p>
+          <w:p>
+            <w:pPr>
+              <w:rPr>
+                <w:rFonts w:ascii="Consolas" w:hAnsi="Consolas"/>
+              </w:rPr>
+            </w:pPr>
+            <w:r>
+              <w:rPr>
+                <w:rFonts w:ascii="Consolas" w:hAnsi="Consolas"/>
+              </w:rPr>
+              <w:t xml:space="preserve">     </w:t>
+            </w:r>
+            <w:r>
+              <w:rPr>
+                <w:rFonts w:ascii="Consolas" w:hAnsi="Consolas"/>
+              </w:rPr>
+              <w:t>p</w:t>
+            </w:r>
+            <w:r>
+              <w:rPr>
+                <w:rFonts w:ascii="Consolas" w:hAnsi="Consolas"/>
+              </w:rPr>
+              <w:t xml:space="preserve">ublic void </w:t>
+            </w:r>
+            <w:proofErr w:type="spellStart"/>
+            <w:r>
+              <w:rPr>
+                <w:rFonts w:ascii="Consolas" w:hAnsi="Consolas"/>
+              </w:rPr>
+              <w:t>setName</w:t>
+            </w:r>
+            <w:proofErr w:type="spellEnd"/>
+            <w:r>
+              <w:rPr>
+                <w:rFonts w:ascii="Consolas" w:hAnsi="Consolas"/>
+              </w:rPr>
+              <w:t xml:space="preserve">(String n){ </w:t>
+            </w:r>
+          </w:p>
+          <w:p>
+            <w:pPr>
+              <w:rPr>
+                <w:rFonts w:ascii="Consolas" w:hAnsi="Consolas"/>
+              </w:rPr>
+            </w:pPr>
+            <w:r>
+              <w:rPr>
+                <w:rFonts w:ascii="Consolas" w:hAnsi="Consolas"/>
+              </w:rPr>
+              <w:t xml:space="preserve">          </w:t>
+            </w:r>
+            <w:r>
+              <w:rPr>
+                <w:rFonts w:ascii="Consolas" w:hAnsi="Consolas"/>
+              </w:rPr>
+              <w:t>n</w:t>
+            </w:r>
+            <w:r>
+              <w:rPr>
+                <w:rFonts w:ascii="Consolas" w:hAnsi="Consolas"/>
+              </w:rPr>
+              <w:t>ame = n;</w:t>
+            </w:r>
+          </w:p>
+          <w:p>
+            <w:pPr>
+              <w:rPr>
+                <w:rFonts w:ascii="Consolas" w:hAnsi="Consolas"/>
+              </w:rPr>
+            </w:pPr>
+            <w:r>
+              <w:rPr>
+                <w:rFonts w:ascii="Consolas" w:hAnsi="Consolas"/>
               </w:rPr>
               <w:t xml:space="preserve">     }</w:t>
             </w:r>
@@ -2402,13 +2928,89 @@
           <w:p>
             <w:pPr>
               <w:rPr>
-                <w:rFonts w:ascii="Courier New" w:hAnsi="Courier New"/>
-              </w:rPr>
-            </w:pPr>
-            <w:r>
-              <w:rPr>
-                <w:rFonts w:ascii="Courier New" w:hAnsi="Courier New"/>
-                <w:szCs w:val="20"/>
+                <w:rFonts w:ascii="Consolas" w:hAnsi="Consolas"/>
+              </w:rPr>
+            </w:pPr>
+            <w:r>
+              <w:rPr>
+                <w:rFonts w:ascii="Consolas" w:hAnsi="Consolas"/>
+              </w:rPr>
+              <w:t xml:space="preserve">     </w:t>
+            </w:r>
+            <w:r>
+              <w:rPr>
+                <w:rFonts w:ascii="Consolas" w:hAnsi="Consolas"/>
+              </w:rPr>
+              <w:t>p</w:t>
+            </w:r>
+            <w:r>
+              <w:rPr>
+                <w:rFonts w:ascii="Consolas" w:hAnsi="Consolas"/>
+              </w:rPr>
+              <w:t xml:space="preserve">ublic String </w:t>
+            </w:r>
+            <w:proofErr w:type="spellStart"/>
+            <w:r>
+              <w:rPr>
+                <w:rFonts w:ascii="Consolas" w:hAnsi="Consolas"/>
+              </w:rPr>
+              <w:t>getName</w:t>
+            </w:r>
+            <w:proofErr w:type="spellEnd"/>
+            <w:r>
+              <w:rPr>
+                <w:rFonts w:ascii="Consolas" w:hAnsi="Consolas"/>
+              </w:rPr>
+              <w:t>(){</w:t>
+            </w:r>
+          </w:p>
+          <w:p>
+            <w:pPr>
+              <w:rPr>
+                <w:rFonts w:ascii="Consolas" w:hAnsi="Consolas"/>
+              </w:rPr>
+            </w:pPr>
+            <w:r>
+              <w:rPr>
+                <w:rFonts w:ascii="Consolas" w:hAnsi="Consolas"/>
+              </w:rPr>
+              <w:t xml:space="preserve">          </w:t>
+            </w:r>
+            <w:r>
+              <w:rPr>
+                <w:rFonts w:ascii="Consolas" w:hAnsi="Consolas"/>
+              </w:rPr>
+              <w:t>r</w:t>
+            </w:r>
+            <w:r>
+              <w:rPr>
+                <w:rFonts w:ascii="Consolas" w:hAnsi="Consolas"/>
+              </w:rPr>
+              <w:t>eturn name;</w:t>
+            </w:r>
+          </w:p>
+          <w:p>
+            <w:pPr>
+              <w:rPr>
+                <w:rFonts w:ascii="Consolas" w:hAnsi="Consolas"/>
+              </w:rPr>
+            </w:pPr>
+            <w:r>
+              <w:rPr>
+                <w:rFonts w:ascii="Consolas" w:hAnsi="Consolas"/>
+              </w:rPr>
+              <w:t xml:space="preserve">     }</w:t>
+            </w:r>
+          </w:p>
+          <w:p>
+            <w:pPr>
+              <w:rPr>
+                <w:rFonts w:ascii="Consolas" w:hAnsi="Consolas"/>
+              </w:rPr>
+            </w:pPr>
+            <w:r>
+              <w:rPr>
+                <w:rFonts w:ascii="Consolas" w:hAnsi="Consolas"/>
               </w:rPr>
               <w:t>}</w:t>
             </w:r>
@@ -2439,14 +3041,56 @@
             <w:pPr>
               <w:rPr>
                 <w:rFonts w:ascii="Courier New" w:hAnsi="Courier New"/>
-              </w:rPr>
-            </w:pPr>
-            <w:r>
-              <w:rPr>
-                <w:rFonts w:ascii="Courier New" w:hAnsi="Courier New"/>
-                <w:szCs w:val="20"/>
-              </w:rPr>
-              <w:t>SomeClass obj = new SomeClass();</w:t>
+                <w:szCs w:val="20"/>
+              </w:rPr>
+            </w:pPr>
+            <w:r>
+              <w:rPr>
+                <w:rFonts w:ascii="Courier New" w:hAnsi="Courier New"/>
+                <w:szCs w:val="20"/>
+              </w:rPr>
+              <w:t>S</w:t>
+            </w:r>
+            <w:r>
+              <w:rPr>
+                <w:rFonts w:ascii="Courier New" w:hAnsi="Courier New"/>
+                <w:szCs w:val="20"/>
+              </w:rPr>
+              <w:t>tudent student1</w:t>
+            </w:r>
+            <w:r>
+              <w:rPr>
+                <w:rFonts w:ascii="Courier New" w:hAnsi="Courier New"/>
+                <w:szCs w:val="20"/>
+              </w:rPr>
+              <w:t xml:space="preserve"> = new S</w:t>
+            </w:r>
+            <w:r>
+              <w:rPr>
+                <w:rFonts w:ascii="Courier New" w:hAnsi="Courier New"/>
+                <w:szCs w:val="20"/>
+              </w:rPr>
+              <w:t>tudent</w:t>
+            </w:r>
+            <w:r>
+              <w:rPr>
+                <w:rFonts w:ascii="Courier New" w:hAnsi="Courier New"/>
+                <w:szCs w:val="20"/>
+              </w:rPr>
+              <w:t>();</w:t>
+            </w:r>
+          </w:p>
+          <w:p>
+            <w:pPr>
+              <w:rPr>
+                <w:rFonts w:ascii="Courier New" w:hAnsi="Courier New"/>
+              </w:rPr>
+            </w:pPr>
+            <w:r>
+              <w:rPr>
+                <w:rFonts w:ascii="Courier New" w:hAnsi="Courier New"/>
+              </w:rPr>
+              <w:t>Student student2 = new Student();</w:t>
             </w:r>
           </w:p>
         </w:tc>
@@ -2457,13 +3101,12 @@
         </w:trPr>
         <w:tc>
           <w:tcPr>
-            <w:tcW w:w="4532" w:type="dxa"/>
+            <w:tcW w:w="5612" w:type="dxa"/>
             <w:tcBorders>
               <w:top w:val="single" w:sz="4" w:space="0" w:color="000001"/>
               <w:left w:val="single" w:sz="4" w:space="0" w:color="000001"/>
               <w:bottom w:val="single" w:sz="4" w:space="0" w:color="000001"/>
             </w:tcBorders>
-            <w:shd w:val="clear" w:color="auto" w:fill="auto"/>
           </w:tcPr>
           <w:p>
             <w:pPr>
@@ -2475,27 +3118,70 @@
               <w:rPr>
                 <w:rFonts w:ascii="Courier New" w:hAnsi="Courier New"/>
               </w:rPr>
-              <w:t>obj.myA = 5;</w:t>
-            </w:r>
-          </w:p>
-          <w:p>
-            <w:pPr>
-              <w:rPr>
-                <w:rFonts w:ascii="Courier New" w:hAnsi="Courier New"/>
-              </w:rPr>
-            </w:pPr>
+              <w:t>student1</w:t>
+            </w:r>
+            <w:r>
+              <w:rPr>
+                <w:rFonts w:ascii="Courier New" w:hAnsi="Courier New"/>
+              </w:rPr>
+              <w:t>.</w:t>
+            </w:r>
+            <w:r>
+              <w:rPr>
+                <w:rFonts w:ascii="Courier New" w:hAnsi="Courier New"/>
+              </w:rPr>
+              <w:t>name</w:t>
+            </w:r>
+            <w:r>
+              <w:rPr>
+                <w:rFonts w:ascii="Courier New" w:hAnsi="Courier New"/>
+              </w:rPr>
+              <w:t xml:space="preserve"> = </w:t>
+            </w:r>
+            <w:r>
+              <w:rPr>
+                <w:rFonts w:ascii="Courier New" w:hAnsi="Courier New"/>
+              </w:rPr>
+              <w:t>“Bart”</w:t>
+            </w:r>
+            <w:r>
+              <w:rPr>
+                <w:rFonts w:ascii="Courier New" w:hAnsi="Courier New"/>
+              </w:rPr>
+              <w:t>;</w:t>
+            </w:r>
+          </w:p>
+          <w:p>
+            <w:pPr>
+              <w:rPr>
+                <w:rFonts w:ascii="Courier New" w:hAnsi="Courier New"/>
+              </w:rPr>
+            </w:pPr>
+            <w:proofErr w:type="spellStart"/>
+            <w:r>
+              <w:rPr>
+                <w:rFonts w:ascii="Courier New" w:hAnsi="Courier New"/>
+              </w:rPr>
+              <w:t>System.out.println</w:t>
+            </w:r>
+            <w:proofErr w:type="spellEnd"/>
+            <w:r>
+              <w:rPr>
+                <w:rFonts w:ascii="Courier New" w:hAnsi="Courier New"/>
+              </w:rPr>
+              <w:t>(student1.getName());</w:t>
+            </w:r>
           </w:p>
         </w:tc>
         <w:tc>
           <w:tcPr>
-            <w:tcW w:w="4858" w:type="dxa"/>
+            <w:tcW w:w="3778" w:type="dxa"/>
             <w:tcBorders>
               <w:top w:val="single" w:sz="4" w:space="0" w:color="000001"/>
               <w:left w:val="single" w:sz="4" w:space="0" w:color="000001"/>
               <w:bottom w:val="single" w:sz="4" w:space="0" w:color="000001"/>
               <w:right w:val="single" w:sz="4" w:space="0" w:color="000001"/>
             </w:tcBorders>
-            <w:shd w:val="clear" w:color="auto" w:fill="auto"/>
           </w:tcPr>
           <w:p>
             <w:pPr>
@@ -2512,12 +3198,11 @@
         </w:trPr>
         <w:tc>
           <w:tcPr>
-            <w:tcW w:w="4532" w:type="dxa"/>
+            <w:tcW w:w="5612" w:type="dxa"/>
             <w:tcBorders>
               <w:left w:val="single" w:sz="4" w:space="0" w:color="000001"/>
               <w:bottom w:val="single" w:sz="4" w:space="0" w:color="000001"/>
             </w:tcBorders>
-            <w:shd w:val="clear" w:color="auto" w:fill="auto"/>
           </w:tcPr>
           <w:p>
             <w:pPr>
@@ -2525,36 +3210,37 @@
                 <w:rFonts w:ascii="Courier New" w:hAnsi="Courier New"/>
               </w:rPr>
             </w:pPr>
-            <w:r>
-              <w:rPr>
-                <w:rFonts w:ascii="Courier New" w:hAnsi="Courier New"/>
-              </w:rPr>
-              <w:t>int x = 10;</w:t>
-            </w:r>
-          </w:p>
-          <w:p>
-            <w:pPr>
-              <w:rPr>
-                <w:rFonts w:ascii="Courier New" w:hAnsi="Courier New"/>
-              </w:rPr>
-            </w:pPr>
-            <w:r>
-              <w:rPr>
-                <w:rFonts w:ascii="Courier New" w:hAnsi="Courier New"/>
-              </w:rPr>
-              <w:t>obj.myB = x;</w:t>
-            </w:r>
+            <w:proofErr w:type="spellStart"/>
+            <w:r>
+              <w:rPr>
+                <w:rFonts w:ascii="Courier New" w:hAnsi="Courier New"/>
+              </w:rPr>
+              <w:t>System.out.println</w:t>
+            </w:r>
+            <w:proofErr w:type="spellEnd"/>
+            <w:r>
+              <w:rPr>
+                <w:rFonts w:ascii="Courier New" w:hAnsi="Courier New"/>
+              </w:rPr>
+              <w:t>(student1.setName(“Kyle”));</w:t>
+            </w:r>
+          </w:p>
+          <w:p>
+            <w:pPr>
+              <w:rPr>
+                <w:rFonts w:ascii="Courier New" w:hAnsi="Courier New"/>
+              </w:rPr>
+            </w:pPr>
           </w:p>
         </w:tc>
         <w:tc>
           <w:tcPr>
-            <w:tcW w:w="4858" w:type="dxa"/>
+            <w:tcW w:w="3778" w:type="dxa"/>
             <w:tcBorders>
               <w:left w:val="single" w:sz="4" w:space="0" w:color="000001"/>
               <w:bottom w:val="single" w:sz="4" w:space="0" w:color="000001"/>
               <w:right w:val="single" w:sz="4" w:space="0" w:color="000001"/>
             </w:tcBorders>
-            <w:shd w:val="clear" w:color="auto" w:fill="auto"/>
           </w:tcPr>
           <w:p>
             <w:pPr>
@@ -2571,12 +3257,11 @@
         </w:trPr>
         <w:tc>
           <w:tcPr>
-            <w:tcW w:w="4532" w:type="dxa"/>
+            <w:tcW w:w="5612" w:type="dxa"/>
             <w:tcBorders>
               <w:left w:val="single" w:sz="4" w:space="0" w:color="000001"/>
               <w:bottom w:val="single" w:sz="4" w:space="0" w:color="000001"/>
             </w:tcBorders>
-            <w:shd w:val="clear" w:color="auto" w:fill="auto"/>
           </w:tcPr>
           <w:p>
             <w:pPr>
@@ -2584,11 +3269,19 @@
                 <w:rFonts w:ascii="Courier New" w:hAnsi="Courier New"/>
               </w:rPr>
             </w:pPr>
-            <w:r>
-              <w:rPr>
-                <w:rFonts w:ascii="Courier New" w:hAnsi="Courier New"/>
-              </w:rPr>
-              <w:t>int x = obj.myA;</w:t>
+            <w:proofErr w:type="spellStart"/>
+            <w:r>
+              <w:rPr>
+                <w:rFonts w:ascii="Courier New" w:hAnsi="Courier New"/>
+              </w:rPr>
+              <w:t>System.out.println</w:t>
+            </w:r>
+            <w:proofErr w:type="spellEnd"/>
+            <w:r>
+              <w:rPr>
+                <w:rFonts w:ascii="Courier New" w:hAnsi="Courier New"/>
+              </w:rPr>
+              <w:t>(student1.GPA);</w:t>
             </w:r>
           </w:p>
           <w:p>
@@ -2601,13 +3294,12 @@
         </w:tc>
         <w:tc>
           <w:tcPr>
-            <w:tcW w:w="4858" w:type="dxa"/>
+            <w:tcW w:w="3778" w:type="dxa"/>
             <w:tcBorders>
               <w:left w:val="single" w:sz="4" w:space="0" w:color="000001"/>
               <w:bottom w:val="single" w:sz="4" w:space="0" w:color="000001"/>
               <w:right w:val="single" w:sz="4" w:space="0" w:color="000001"/>
             </w:tcBorders>
-            <w:shd w:val="clear" w:color="auto" w:fill="auto"/>
           </w:tcPr>
           <w:p>
             <w:pPr>
@@ -2624,12 +3316,11 @@
         </w:trPr>
         <w:tc>
           <w:tcPr>
-            <w:tcW w:w="4532" w:type="dxa"/>
+            <w:tcW w:w="5612" w:type="dxa"/>
             <w:tcBorders>
               <w:left w:val="single" w:sz="4" w:space="0" w:color="000001"/>
               <w:bottom w:val="single" w:sz="4" w:space="0" w:color="000001"/>
             </w:tcBorders>
-            <w:shd w:val="clear" w:color="auto" w:fill="auto"/>
           </w:tcPr>
           <w:p>
             <w:pPr>
@@ -2641,7 +3332,28 @@
               <w:rPr>
                 <w:rFonts w:ascii="Courier New" w:hAnsi="Courier New"/>
               </w:rPr>
-              <w:t>int x = obj.myB;</w:t>
+              <w:t>student1 = student2;</w:t>
+            </w:r>
+          </w:p>
+          <w:p>
+            <w:pPr>
+              <w:rPr>
+                <w:rFonts w:ascii="Courier New" w:hAnsi="Courier New"/>
+              </w:rPr>
+            </w:pPr>
+            <w:proofErr w:type="spellStart"/>
+            <w:r>
+              <w:rPr>
+                <w:rFonts w:ascii="Courier New" w:hAnsi="Courier New"/>
+              </w:rPr>
+              <w:t>System.out.println</w:t>
+            </w:r>
+            <w:proofErr w:type="spellEnd"/>
+            <w:r>
+              <w:rPr>
+                <w:rFonts w:ascii="Courier New" w:hAnsi="Courier New"/>
+              </w:rPr>
+              <w:t>(student1.getName());</w:t>
             </w:r>
           </w:p>
           <w:p>
@@ -2654,13 +3366,12 @@
         </w:tc>
         <w:tc>
           <w:tcPr>
-            <w:tcW w:w="4858" w:type="dxa"/>
+            <w:tcW w:w="3778" w:type="dxa"/>
             <w:tcBorders>
               <w:left w:val="single" w:sz="4" w:space="0" w:color="000001"/>
               <w:bottom w:val="single" w:sz="4" w:space="0" w:color="000001"/>
               <w:right w:val="single" w:sz="4" w:space="0" w:color="000001"/>
             </w:tcBorders>
-            <w:shd w:val="clear" w:color="auto" w:fill="auto"/>
           </w:tcPr>
           <w:p>
             <w:pPr>
@@ -2677,12 +3388,11 @@
         </w:trPr>
         <w:tc>
           <w:tcPr>
-            <w:tcW w:w="4532" w:type="dxa"/>
+            <w:tcW w:w="5612" w:type="dxa"/>
             <w:tcBorders>
               <w:left w:val="single" w:sz="4" w:space="0" w:color="000001"/>
               <w:bottom w:val="single" w:sz="4" w:space="0" w:color="000001"/>
             </w:tcBorders>
-            <w:shd w:val="clear" w:color="auto" w:fill="auto"/>
           </w:tcPr>
           <w:p>
             <w:pPr>
@@ -2694,180 +3404,39 @@
               <w:rPr>
                 <w:rFonts w:ascii="Courier New" w:hAnsi="Courier New"/>
               </w:rPr>
-              <w:t>double x = obj.myC;</w:t>
-            </w:r>
-          </w:p>
-          <w:p>
-            <w:pPr>
-              <w:rPr>
-                <w:rFonts w:ascii="Courier New" w:hAnsi="Courier New"/>
-              </w:rPr>
-            </w:pPr>
+              <w:t>String result = student2.setName(“Homer”);</w:t>
+            </w:r>
+          </w:p>
+          <w:p>
+            <w:pPr>
+              <w:rPr>
+                <w:rFonts w:ascii="Courier New" w:hAnsi="Courier New"/>
+              </w:rPr>
+            </w:pPr>
+            <w:proofErr w:type="spellStart"/>
+            <w:r>
+              <w:rPr>
+                <w:rFonts w:ascii="Courier New" w:hAnsi="Courier New"/>
+              </w:rPr>
+              <w:t>System.out.println</w:t>
+            </w:r>
+            <w:proofErr w:type="spellEnd"/>
+            <w:r>
+              <w:rPr>
+                <w:rFonts w:ascii="Courier New" w:hAnsi="Courier New"/>
+              </w:rPr>
+              <w:t>(result);</w:t>
+            </w:r>
           </w:p>
         </w:tc>
         <w:tc>
           <w:tcPr>
-            <w:tcW w:w="4858" w:type="dxa"/>
+            <w:tcW w:w="3778" w:type="dxa"/>
             <w:tcBorders>
               <w:left w:val="single" w:sz="4" w:space="0" w:color="000001"/>
               <w:bottom w:val="single" w:sz="4" w:space="0" w:color="000001"/>
               <w:right w:val="single" w:sz="4" w:space="0" w:color="000001"/>
             </w:tcBorders>
-            <w:shd w:val="clear" w:color="auto" w:fill="auto"/>
-          </w:tcPr>
-          <w:p>
-            <w:pPr>
-              <w:rPr>
-                <w:szCs w:val="20"/>
-              </w:rPr>
-            </w:pPr>
-          </w:p>
-        </w:tc>
-      </w:tr>
-      <w:tr>
-        <w:trPr>
-          <w:trHeight w:val="164"/>
-        </w:trPr>
-        <w:tc>
-          <w:tcPr>
-            <w:tcW w:w="4532" w:type="dxa"/>
-            <w:tcBorders>
-              <w:left w:val="single" w:sz="4" w:space="0" w:color="000001"/>
-            </w:tcBorders>
-            <w:shd w:val="clear" w:color="auto" w:fill="auto"/>
-          </w:tcPr>
-          <w:p>
-            <w:pPr>
-              <w:rPr>
-                <w:rFonts w:ascii="Courier New" w:hAnsi="Courier New"/>
-              </w:rPr>
-            </w:pPr>
-            <w:r>
-              <w:rPr>
-                <w:rFonts w:ascii="Courier New" w:hAnsi="Courier New"/>
-              </w:rPr>
-              <w:t>System.out.println(obj.myA));</w:t>
-            </w:r>
-          </w:p>
-          <w:p>
-            <w:pPr>
-              <w:rPr>
-                <w:rFonts w:ascii="Courier New" w:hAnsi="Courier New"/>
-              </w:rPr>
-            </w:pPr>
-          </w:p>
-        </w:tc>
-        <w:tc>
-          <w:tcPr>
-            <w:tcW w:w="4858" w:type="dxa"/>
-            <w:tcBorders>
-              <w:left w:val="single" w:sz="4" w:space="0" w:color="000001"/>
-              <w:right w:val="single" w:sz="4" w:space="0" w:color="000001"/>
-            </w:tcBorders>
-            <w:shd w:val="clear" w:color="auto" w:fill="auto"/>
-          </w:tcPr>
-          <w:p>
-            <w:pPr>
-              <w:rPr>
-                <w:szCs w:val="20"/>
-              </w:rPr>
-            </w:pPr>
-          </w:p>
-        </w:tc>
-      </w:tr>
-      <w:tr>
-        <w:trPr>
-          <w:trHeight w:val="164"/>
-        </w:trPr>
-        <w:tc>
-          <w:tcPr>
-            <w:tcW w:w="4532" w:type="dxa"/>
-            <w:tcBorders>
-              <w:left w:val="single" w:sz="4" w:space="0" w:color="000001"/>
-            </w:tcBorders>
-            <w:shd w:val="clear" w:color="auto" w:fill="auto"/>
-          </w:tcPr>
-          <w:p>
-            <w:pPr>
-              <w:rPr>
-                <w:rFonts w:ascii="Courier New" w:hAnsi="Courier New"/>
-              </w:rPr>
-            </w:pPr>
-            <w:r>
-              <w:rPr>
-                <w:rFonts w:ascii="Courier New" w:hAnsi="Courier New"/>
-              </w:rPr>
-              <w:t>System.out.println(</w:t>
-            </w:r>
-            <w:r>
-              <w:rPr>
-                <w:rFonts w:ascii="Courier New" w:hAnsi="Courier New"/>
-              </w:rPr>
-              <w:t>obj.someMethod())</w:t>
-            </w:r>
-          </w:p>
-        </w:tc>
-        <w:tc>
-          <w:tcPr>
-            <w:tcW w:w="4858" w:type="dxa"/>
-            <w:tcBorders>
-              <w:left w:val="single" w:sz="4" w:space="0" w:color="000001"/>
-              <w:right w:val="single" w:sz="4" w:space="0" w:color="000001"/>
-            </w:tcBorders>
-            <w:shd w:val="clear" w:color="auto" w:fill="auto"/>
-          </w:tcPr>
-          <w:p>
-            <w:pPr>
-              <w:rPr>
-                <w:szCs w:val="20"/>
-              </w:rPr>
-            </w:pPr>
-          </w:p>
-          <w:p>
-            <w:pPr>
-              <w:rPr>
-                <w:szCs w:val="20"/>
-              </w:rPr>
-            </w:pPr>
-          </w:p>
-        </w:tc>
-      </w:tr>
-      <w:tr>
-        <w:trPr>
-          <w:trHeight w:val="164"/>
-        </w:trPr>
-        <w:tc>
-          <w:tcPr>
-            <w:tcW w:w="4532" w:type="dxa"/>
-            <w:tcBorders>
-              <w:left w:val="single" w:sz="4" w:space="0" w:color="000001"/>
-              <w:bottom w:val="single" w:sz="4" w:space="0" w:color="000001"/>
-            </w:tcBorders>
-            <w:shd w:val="clear" w:color="auto" w:fill="auto"/>
-          </w:tcPr>
-          <w:p>
-            <w:pPr>
-              <w:rPr>
-                <w:rFonts w:ascii="Courier New" w:hAnsi="Courier New"/>
-              </w:rPr>
-            </w:pPr>
-            <w:r>
-              <w:rPr>
-                <w:rFonts w:ascii="Courier New" w:hAnsi="Courier New"/>
-              </w:rPr>
-              <w:t>System.out.println(obj.getMyA());</w:t>
-            </w:r>
-          </w:p>
-        </w:tc>
-        <w:tc>
-          <w:tcPr>
-            <w:tcW w:w="4858" w:type="dxa"/>
-            <w:tcBorders>
-              <w:left w:val="single" w:sz="4" w:space="0" w:color="000001"/>
-              <w:bottom w:val="single" w:sz="4" w:space="0" w:color="000001"/>
-              <w:right w:val="single" w:sz="4" w:space="0" w:color="000001"/>
-            </w:tcBorders>
-            <w:shd w:val="clear" w:color="auto" w:fill="auto"/>
           </w:tcPr>
           <w:p>
             <w:pPr>
@@ -2900,7 +3469,7 @@
 </file>
 
 <file path=word/endnotes.xml><?xml version="1.0" encoding="utf-8"?>
-<w:endnotes xmlns:wpc="http://schemas.microsoft.com/office/word/2010/wordprocessingCanvas" xmlns:cx="http://schemas.microsoft.com/office/drawing/2014/chartex" xmlns:cx1="http://schemas.microsoft.com/office/drawing/2015/9/8/chartex" xmlns:cx2="http://schemas.microsoft.com/office/drawing/2015/10/21/chartex" xmlns:cx3="http://schemas.microsoft.com/office/drawing/2016/5/9/chartex" xmlns:cx4="http://schemas.microsoft.com/office/drawing/2016/5/10/chartex" xmlns:cx5="http://schemas.microsoft.com/office/drawing/2016/5/11/chartex" xmlns:cx6="http://schemas.microsoft.com/office/drawing/2016/5/12/chartex" xmlns:cx7="http://schemas.microsoft.com/office/drawing/2016/5/13/chartex" xmlns:cx8="http://schemas.microsoft.com/office/drawing/2016/5/14/chartex" xmlns:mc="http://schemas.openxmlformats.org/markup-compatibility/2006" xmlns:aink="http://schemas.microsoft.com/office/drawing/2016/ink" xmlns:am3d="http://schemas.microsoft.com/office/drawing/2017/model3d" xmlns:o="urn:schemas-microsoft-com:office:office" xmlns:oel="http://schemas.microsoft.com/office/2019/extlst" xmlns:r="http://schemas.openxmlformats.org/officeDocument/2006/relationships" xmlns:m="http://schemas.openxmlformats.org/officeDocument/2006/math" xmlns:v="urn:schemas-microsoft-com:vml" xmlns:wp14="http://schemas.microsoft.com/office/word/2010/wordprocessingDrawing" xmlns:wp="http://schemas.openxmlformats.org/drawingml/2006/wordprocessingDrawing" xmlns:w10="urn:schemas-microsoft-com:office:word" xmlns:w="http://schemas.openxmlformats.org/wordprocessingml/2006/main" xmlns:w14="http://schemas.microsoft.com/office/word/2010/wordml" xmlns:w15="http://schemas.microsoft.com/office/word/2012/wordml" xmlns:w16cex="http://schemas.microsoft.com/office/word/2018/wordml/cex" xmlns:w16cid="http://schemas.microsoft.com/office/word/2016/wordml/cid" xmlns:w16="http://schemas.microsoft.com/office/word/2018/wordml" xmlns:w16du="http://schemas.microsoft.com/office/word/2023/wordml/word16du" xmlns:w16sdtdh="http://schemas.microsoft.com/office/word/2020/wordml/sdtdatahash" xmlns:w16se="http://schemas.microsoft.com/office/word/2015/wordml/symex" xmlns:wpg="http://schemas.microsoft.com/office/word/2010/wordprocessingGroup" xmlns:wpi="http://schemas.microsoft.com/office/word/2010/wordprocessingInk" xmlns:wne="http://schemas.microsoft.com/office/word/2006/wordml" xmlns:wps="http://schemas.microsoft.com/office/word/2010/wordprocessingShape" mc:Ignorable="w14 w15 w16se w16cid w16 w16cex w16sdtdh w16du wp14">
+<w:endnotes xmlns:wpc="http://schemas.microsoft.com/office/word/2010/wordprocessingCanvas" xmlns:cx="http://schemas.microsoft.com/office/drawing/2014/chartex" xmlns:cx1="http://schemas.microsoft.com/office/drawing/2015/9/8/chartex" xmlns:cx2="http://schemas.microsoft.com/office/drawing/2015/10/21/chartex" xmlns:cx3="http://schemas.microsoft.com/office/drawing/2016/5/9/chartex" xmlns:cx4="http://schemas.microsoft.com/office/drawing/2016/5/10/chartex" xmlns:cx5="http://schemas.microsoft.com/office/drawing/2016/5/11/chartex" xmlns:cx6="http://schemas.microsoft.com/office/drawing/2016/5/12/chartex" xmlns:cx7="http://schemas.microsoft.com/office/drawing/2016/5/13/chartex" xmlns:cx8="http://schemas.microsoft.com/office/drawing/2016/5/14/chartex" xmlns:mc="http://schemas.openxmlformats.org/markup-compatibility/2006" xmlns:aink="http://schemas.microsoft.com/office/drawing/2016/ink" xmlns:am3d="http://schemas.microsoft.com/office/drawing/2017/model3d" xmlns:o="urn:schemas-microsoft-com:office:office" xmlns:oel="http://schemas.microsoft.com/office/2019/extlst" xmlns:r="http://schemas.openxmlformats.org/officeDocument/2006/relationships" xmlns:m="http://schemas.openxmlformats.org/officeDocument/2006/math" xmlns:v="urn:schemas-microsoft-com:vml" xmlns:wp14="http://schemas.microsoft.com/office/word/2010/wordprocessingDrawing" xmlns:wp="http://schemas.openxmlformats.org/drawingml/2006/wordprocessingDrawing" xmlns:w10="urn:schemas-microsoft-com:office:word" xmlns:w="http://schemas.openxmlformats.org/wordprocessingml/2006/main" xmlns:w14="http://schemas.microsoft.com/office/word/2010/wordml" xmlns:w15="http://schemas.microsoft.com/office/word/2012/wordml" xmlns:w16cex="http://schemas.microsoft.com/office/word/2018/wordml/cex" xmlns:w16cid="http://schemas.microsoft.com/office/word/2016/wordml/cid" xmlns:w16="http://schemas.microsoft.com/office/word/2018/wordml" xmlns:w16du="http://schemas.microsoft.com/office/word/2023/wordml/word16du" xmlns:w16sdtdh="http://schemas.microsoft.com/office/word/2020/wordml/sdtdatahash" xmlns:w16sdtfl="http://schemas.microsoft.com/office/word/2024/wordml/sdtformatlock" xmlns:w16se="http://schemas.microsoft.com/office/word/2015/wordml/symex" xmlns:wpg="http://schemas.microsoft.com/office/word/2010/wordprocessingGroup" xmlns:wpi="http://schemas.microsoft.com/office/word/2010/wordprocessingInk" xmlns:wne="http://schemas.microsoft.com/office/word/2006/wordml" xmlns:wps="http://schemas.microsoft.com/office/word/2010/wordprocessingShape" mc:Ignorable="w14 w15 w16se w16cid w16 w16cex w16sdtdh w16sdtfl w16du wp14">
   <w:endnote w:type="separator" w:id="-1">
     <w:p>
       <w:r>
@@ -2919,7 +3488,7 @@
 </file>
 
 <file path=word/footnotes.xml><?xml version="1.0" encoding="utf-8"?>
-<w:footnotes xmlns:wpc="http://schemas.microsoft.com/office/word/2010/wordprocessingCanvas" xmlns:cx="http://schemas.microsoft.com/office/drawing/2014/chartex" xmlns:cx1="http://schemas.microsoft.com/office/drawing/2015/9/8/chartex" xmlns:cx2="http://schemas.microsoft.com/office/drawing/2015/10/21/chartex" xmlns:cx3="http://schemas.microsoft.com/office/drawing/2016/5/9/chartex" xmlns:cx4="http://schemas.microsoft.com/office/drawing/2016/5/10/chartex" xmlns:cx5="http://schemas.microsoft.com/office/drawing/2016/5/11/chartex" xmlns:cx6="http://schemas.microsoft.com/office/drawing/2016/5/12/chartex" xmlns:cx7="http://schemas.microsoft.com/office/drawing/2016/5/13/chartex" xmlns:cx8="http://schemas.microsoft.com/office/drawing/2016/5/14/chartex" xmlns:mc="http://schemas.openxmlformats.org/markup-compatibility/2006" xmlns:aink="http://schemas.microsoft.com/office/drawing/2016/ink" xmlns:am3d="http://schemas.microsoft.com/office/drawing/2017/model3d" xmlns:o="urn:schemas-microsoft-com:office:office" xmlns:oel="http://schemas.microsoft.com/office/2019/extlst" xmlns:r="http://schemas.openxmlformats.org/officeDocument/2006/relationships" xmlns:m="http://schemas.openxmlformats.org/officeDocument/2006/math" xmlns:v="urn:schemas-microsoft-com:vml" xmlns:wp14="http://schemas.microsoft.com/office/word/2010/wordprocessingDrawing" xmlns:wp="http://schemas.openxmlformats.org/drawingml/2006/wordprocessingDrawing" xmlns:w10="urn:schemas-microsoft-com:office:word" xmlns:w="http://schemas.openxmlformats.org/wordprocessingml/2006/main" xmlns:w14="http://schemas.microsoft.com/office/word/2010/wordml" xmlns:w15="http://schemas.microsoft.com/office/word/2012/wordml" xmlns:w16cex="http://schemas.microsoft.com/office/word/2018/wordml/cex" xmlns:w16cid="http://schemas.microsoft.com/office/word/2016/wordml/cid" xmlns:w16="http://schemas.microsoft.com/office/word/2018/wordml" xmlns:w16du="http://schemas.microsoft.com/office/word/2023/wordml/word16du" xmlns:w16sdtdh="http://schemas.microsoft.com/office/word/2020/wordml/sdtdatahash" xmlns:w16se="http://schemas.microsoft.com/office/word/2015/wordml/symex" xmlns:wpg="http://schemas.microsoft.com/office/word/2010/wordprocessingGroup" xmlns:wpi="http://schemas.microsoft.com/office/word/2010/wordprocessingInk" xmlns:wne="http://schemas.microsoft.com/office/word/2006/wordml" xmlns:wps="http://schemas.microsoft.com/office/word/2010/wordprocessingShape" mc:Ignorable="w14 w15 w16se w16cid w16 w16cex w16sdtdh w16du wp14">
+<w:footnotes xmlns:wpc="http://schemas.microsoft.com/office/word/2010/wordprocessingCanvas" xmlns:cx="http://schemas.microsoft.com/office/drawing/2014/chartex" xmlns:cx1="http://schemas.microsoft.com/office/drawing/2015/9/8/chartex" xmlns:cx2="http://schemas.microsoft.com/office/drawing/2015/10/21/chartex" xmlns:cx3="http://schemas.microsoft.com/office/drawing/2016/5/9/chartex" xmlns:cx4="http://schemas.microsoft.com/office/drawing/2016/5/10/chartex" xmlns:cx5="http://schemas.microsoft.com/office/drawing/2016/5/11/chartex" xmlns:cx6="http://schemas.microsoft.com/office/drawing/2016/5/12/chartex" xmlns:cx7="http://schemas.microsoft.com/office/drawing/2016/5/13/chartex" xmlns:cx8="http://schemas.microsoft.com/office/drawing/2016/5/14/chartex" xmlns:mc="http://schemas.openxmlformats.org/markup-compatibility/2006" xmlns:aink="http://schemas.microsoft.com/office/drawing/2016/ink" xmlns:am3d="http://schemas.microsoft.com/office/drawing/2017/model3d" xmlns:o="urn:schemas-microsoft-com:office:office" xmlns:oel="http://schemas.microsoft.com/office/2019/extlst" xmlns:r="http://schemas.openxmlformats.org/officeDocument/2006/relationships" xmlns:m="http://schemas.openxmlformats.org/officeDocument/2006/math" xmlns:v="urn:schemas-microsoft-com:vml" xmlns:wp14="http://schemas.microsoft.com/office/word/2010/wordprocessingDrawing" xmlns:wp="http://schemas.openxmlformats.org/drawingml/2006/wordprocessingDrawing" xmlns:w10="urn:schemas-microsoft-com:office:word" xmlns:w="http://schemas.openxmlformats.org/wordprocessingml/2006/main" xmlns:w14="http://schemas.microsoft.com/office/word/2010/wordml" xmlns:w15="http://schemas.microsoft.com/office/word/2012/wordml" xmlns:w16cex="http://schemas.microsoft.com/office/word/2018/wordml/cex" xmlns:w16cid="http://schemas.microsoft.com/office/word/2016/wordml/cid" xmlns:w16="http://schemas.microsoft.com/office/word/2018/wordml" xmlns:w16du="http://schemas.microsoft.com/office/word/2023/wordml/word16du" xmlns:w16sdtdh="http://schemas.microsoft.com/office/word/2020/wordml/sdtdatahash" xmlns:w16sdtfl="http://schemas.microsoft.com/office/word/2024/wordml/sdtformatlock" xmlns:w16se="http://schemas.microsoft.com/office/word/2015/wordml/symex" xmlns:wpg="http://schemas.microsoft.com/office/word/2010/wordprocessingGroup" xmlns:wpi="http://schemas.microsoft.com/office/word/2010/wordprocessingInk" xmlns:wne="http://schemas.microsoft.com/office/word/2006/wordml" xmlns:wps="http://schemas.microsoft.com/office/word/2010/wordprocessingShape" mc:Ignorable="w14 w15 w16se w16cid w16 w16cex w16sdtdh w16sdtfl w16du wp14">
   <w:footnote w:type="separator" w:id="-1">
     <w:p>
       <w:r>
@@ -2938,7 +3507,7 @@
 </file>
 
 <file path=word/header1.xml><?xml version="1.0" encoding="utf-8"?>
-<w:hdr xmlns:wpc="http://schemas.microsoft.com/office/word/2010/wordprocessingCanvas" xmlns:cx="http://schemas.microsoft.com/office/drawing/2014/chartex" xmlns:cx1="http://schemas.microsoft.com/office/drawing/2015/9/8/chartex" xmlns:cx2="http://schemas.microsoft.com/office/drawing/2015/10/21/chartex" xmlns:cx3="http://schemas.microsoft.com/office/drawing/2016/5/9/chartex" xmlns:cx4="http://schemas.microsoft.com/office/drawing/2016/5/10/chartex" xmlns:cx5="http://schemas.microsoft.com/office/drawing/2016/5/11/chartex" xmlns:cx6="http://schemas.microsoft.com/office/drawing/2016/5/12/chartex" xmlns:cx7="http://schemas.microsoft.com/office/drawing/2016/5/13/chartex" xmlns:cx8="http://schemas.microsoft.com/office/drawing/2016/5/14/chartex" xmlns:mc="http://schemas.openxmlformats.org/markup-compatibility/2006" xmlns:aink="http://schemas.microsoft.com/office/drawing/2016/ink" xmlns:am3d="http://schemas.microsoft.com/office/drawing/2017/model3d" xmlns:o="urn:schemas-microsoft-com:office:office" xmlns:oel="http://schemas.microsoft.com/office/2019/extlst" xmlns:r="http://schemas.openxmlformats.org/officeDocument/2006/relationships" xmlns:m="http://schemas.openxmlformats.org/officeDocument/2006/math" xmlns:v="urn:schemas-microsoft-com:vml" xmlns:wp14="http://schemas.microsoft.com/office/word/2010/wordprocessingDrawing" xmlns:wp="http://schemas.openxmlformats.org/drawingml/2006/wordprocessingDrawing" xmlns:w10="urn:schemas-microsoft-com:office:word" xmlns:w="http://schemas.openxmlformats.org/wordprocessingml/2006/main" xmlns:w14="http://schemas.microsoft.com/office/word/2010/wordml" xmlns:w15="http://schemas.microsoft.com/office/word/2012/wordml" xmlns:w16cex="http://schemas.microsoft.com/office/word/2018/wordml/cex" xmlns:w16cid="http://schemas.microsoft.com/office/word/2016/wordml/cid" xmlns:w16="http://schemas.microsoft.com/office/word/2018/wordml" xmlns:w16du="http://schemas.microsoft.com/office/word/2023/wordml/word16du" xmlns:w16sdtdh="http://schemas.microsoft.com/office/word/2020/wordml/sdtdatahash" xmlns:w16se="http://schemas.microsoft.com/office/word/2015/wordml/symex" xmlns:wpg="http://schemas.microsoft.com/office/word/2010/wordprocessingGroup" xmlns:wpi="http://schemas.microsoft.com/office/word/2010/wordprocessingInk" xmlns:wne="http://schemas.microsoft.com/office/word/2006/wordml" xmlns:wps="http://schemas.microsoft.com/office/word/2010/wordprocessingShape" mc:Ignorable="w14 w15 w16se w16cid w16 w16cex w16sdtdh w16du wp14">
+<w:hdr xmlns:wpc="http://schemas.microsoft.com/office/word/2010/wordprocessingCanvas" xmlns:cx="http://schemas.microsoft.com/office/drawing/2014/chartex" xmlns:cx1="http://schemas.microsoft.com/office/drawing/2015/9/8/chartex" xmlns:cx2="http://schemas.microsoft.com/office/drawing/2015/10/21/chartex" xmlns:cx3="http://schemas.microsoft.com/office/drawing/2016/5/9/chartex" xmlns:cx4="http://schemas.microsoft.com/office/drawing/2016/5/10/chartex" xmlns:cx5="http://schemas.microsoft.com/office/drawing/2016/5/11/chartex" xmlns:cx6="http://schemas.microsoft.com/office/drawing/2016/5/12/chartex" xmlns:cx7="http://schemas.microsoft.com/office/drawing/2016/5/13/chartex" xmlns:cx8="http://schemas.microsoft.com/office/drawing/2016/5/14/chartex" xmlns:mc="http://schemas.openxmlformats.org/markup-compatibility/2006" xmlns:aink="http://schemas.microsoft.com/office/drawing/2016/ink" xmlns:am3d="http://schemas.microsoft.com/office/drawing/2017/model3d" xmlns:o="urn:schemas-microsoft-com:office:office" xmlns:oel="http://schemas.microsoft.com/office/2019/extlst" xmlns:r="http://schemas.openxmlformats.org/officeDocument/2006/relationships" xmlns:m="http://schemas.openxmlformats.org/officeDocument/2006/math" xmlns:v="urn:schemas-microsoft-com:vml" xmlns:wp14="http://schemas.microsoft.com/office/word/2010/wordprocessingDrawing" xmlns:wp="http://schemas.openxmlformats.org/drawingml/2006/wordprocessingDrawing" xmlns:w10="urn:schemas-microsoft-com:office:word" xmlns:w="http://schemas.openxmlformats.org/wordprocessingml/2006/main" xmlns:w14="http://schemas.microsoft.com/office/word/2010/wordml" xmlns:w15="http://schemas.microsoft.com/office/word/2012/wordml" xmlns:w16cex="http://schemas.microsoft.com/office/word/2018/wordml/cex" xmlns:w16cid="http://schemas.microsoft.com/office/word/2016/wordml/cid" xmlns:w16="http://schemas.microsoft.com/office/word/2018/wordml" xmlns:w16du="http://schemas.microsoft.com/office/word/2023/wordml/word16du" xmlns:w16sdtdh="http://schemas.microsoft.com/office/word/2020/wordml/sdtdatahash" xmlns:w16sdtfl="http://schemas.microsoft.com/office/word/2024/wordml/sdtformatlock" xmlns:w16se="http://schemas.microsoft.com/office/word/2015/wordml/symex" xmlns:wpg="http://schemas.microsoft.com/office/word/2010/wordprocessingGroup" xmlns:wpi="http://schemas.microsoft.com/office/word/2010/wordprocessingInk" xmlns:wne="http://schemas.microsoft.com/office/word/2006/wordml" xmlns:wps="http://schemas.microsoft.com/office/word/2010/wordprocessingShape" mc:Ignorable="w14 w15 w16se w16cid w16 w16cex w16sdtdh w16sdtfl w16du wp14">
   <w:p>
     <w:pPr>
       <w:pStyle w:val="Header"/>
@@ -2997,7 +3566,7 @@
 </file>
 
 <file path=word/styles.xml><?xml version="1.0" encoding="utf-8"?>
-<w:styles xmlns:mc="http://schemas.openxmlformats.org/markup-compatibility/2006" xmlns:r="http://schemas.openxmlformats.org/officeDocument/2006/relationships" xmlns:w="http://schemas.openxmlformats.org/wordprocessingml/2006/main" xmlns:w14="http://schemas.microsoft.com/office/word/2010/wordml" xmlns:w15="http://schemas.microsoft.com/office/word/2012/wordml" xmlns:w16cex="http://schemas.microsoft.com/office/word/2018/wordml/cex" xmlns:w16cid="http://schemas.microsoft.com/office/word/2016/wordml/cid" xmlns:w16="http://schemas.microsoft.com/office/word/2018/wordml" xmlns:w16du="http://schemas.microsoft.com/office/word/2023/wordml/word16du" xmlns:w16sdtdh="http://schemas.microsoft.com/office/word/2020/wordml/sdtdatahash" xmlns:w16se="http://schemas.microsoft.com/office/word/2015/wordml/symex" mc:Ignorable="w14 w15 w16se w16cid w16 w16cex w16sdtdh w16du">
+<w:styles xmlns:mc="http://schemas.openxmlformats.org/markup-compatibility/2006" xmlns:r="http://schemas.openxmlformats.org/officeDocument/2006/relationships" xmlns:w="http://schemas.openxmlformats.org/wordprocessingml/2006/main" xmlns:w14="http://schemas.microsoft.com/office/word/2010/wordml" xmlns:w15="http://schemas.microsoft.com/office/word/2012/wordml" xmlns:w16cex="http://schemas.microsoft.com/office/word/2018/wordml/cex" xmlns:w16cid="http://schemas.microsoft.com/office/word/2016/wordml/cid" xmlns:w16="http://schemas.microsoft.com/office/word/2018/wordml" xmlns:w16du="http://schemas.microsoft.com/office/word/2023/wordml/word16du" xmlns:w16sdtdh="http://schemas.microsoft.com/office/word/2020/wordml/sdtdatahash" xmlns:w16sdtfl="http://schemas.microsoft.com/office/word/2024/wordml/sdtformatlock" xmlns:w16se="http://schemas.microsoft.com/office/word/2015/wordml/symex" mc:Ignorable="w14 w15 w16se w16cid w16 w16cex w16sdtdh w16sdtfl w16du">
   <w:docDefaults>
     <w:rPrDefault>
       <w:rPr>
